--- a/dma_grabber/说明.docx
+++ b/dma_grabber/说明.docx
@@ -175,16 +175,19 @@
           </w:tcPr>
           <w:p>
             <w:r>
-              <w:t>202</w:t>
+              <w:t>2023</w:t>
             </w:r>
             <w:r>
-              <w:t>3</w:t>
+              <w:t>/</w:t>
             </w:r>
             <w:r>
-              <w:t>.</w:t>
+              <w:t>8</w:t>
             </w:r>
             <w:r>
-              <w:t>8.25</w:t>
+              <w:t>/</w:t>
+            </w:r>
+            <w:r>
+              <w:t>25</w:t>
             </w:r>
           </w:p>
         </w:tc>
@@ -193,14 +196,12 @@
             <w:tcW w:w="1876" w:type="dxa"/>
           </w:tcPr>
           <w:p>
-            <w:proofErr w:type="gramStart"/>
             <w:r>
               <w:rPr>
                 <w:rFonts w:hint="eastAsia"/>
               </w:rPr>
               <w:t>王雨霄</w:t>
             </w:r>
-            <w:proofErr w:type="gramEnd"/>
           </w:p>
         </w:tc>
         <w:tc>
@@ -229,7 +230,6 @@
               </w:rPr>
               <w:t>数据</w:t>
             </w:r>
-            <w:proofErr w:type="gramStart"/>
             <w:r>
               <w:rPr>
                 <w:rFonts w:hint="eastAsia"/>
@@ -242,7 +242,88 @@
               </w:rPr>
               <w:t>器</w:t>
             </w:r>
-            <w:proofErr w:type="gramEnd"/>
+          </w:p>
+        </w:tc>
+      </w:tr>
+      <w:tr>
+        <w:tc>
+          <w:tcPr>
+            <w:tcW w:w="1233" w:type="dxa"/>
+          </w:tcPr>
+          <w:p>
+            <w:r>
+              <w:rPr>
+                <w:rFonts w:hint="eastAsia"/>
+              </w:rPr>
+              <w:t>1</w:t>
+            </w:r>
+            <w:r>
+              <w:t>.0.1</w:t>
+            </w:r>
+          </w:p>
+        </w:tc>
+        <w:tc>
+          <w:tcPr>
+            <w:tcW w:w="1511" w:type="dxa"/>
+          </w:tcPr>
+          <w:p>
+            <w:r>
+              <w:t>2023</w:t>
+            </w:r>
+            <w:r>
+              <w:t>/10/21</w:t>
+            </w:r>
+          </w:p>
+        </w:tc>
+        <w:tc>
+          <w:tcPr>
+            <w:tcW w:w="1876" w:type="dxa"/>
+          </w:tcPr>
+          <w:p>
+            <w:pPr>
+              <w:rPr>
+                <w:rFonts w:hint="eastAsia"/>
+              </w:rPr>
+            </w:pPr>
+            <w:r>
+              <w:rPr>
+                <w:rFonts w:hint="eastAsia"/>
+              </w:rPr>
+              <w:t>王雨霄</w:t>
+            </w:r>
+          </w:p>
+        </w:tc>
+        <w:tc>
+          <w:tcPr>
+            <w:tcW w:w="3902" w:type="dxa"/>
+          </w:tcPr>
+          <w:p>
+            <w:pPr>
+              <w:rPr>
+                <w:rFonts w:hint="eastAsia"/>
+              </w:rPr>
+            </w:pPr>
+            <w:r>
+              <w:rPr>
+                <w:rFonts w:hint="eastAsia"/>
+              </w:rPr>
+              <w:t>增加</w:t>
+            </w:r>
+            <w:r>
+              <w:rPr>
+                <w:rFonts w:hint="eastAsia"/>
+              </w:rPr>
+              <w:t>A</w:t>
+            </w:r>
+            <w:r>
+              <w:t>XI-DMA</w:t>
+            </w:r>
+            <w:r>
+              <w:rPr>
+                <w:rFonts w:hint="eastAsia"/>
+              </w:rPr>
+              <w:t>配置教程</w:t>
+            </w:r>
           </w:p>
         </w:tc>
       </w:tr>
@@ -451,14 +532,12 @@
       <w:r>
         <w:t>S</w:t>
       </w:r>
-      <w:proofErr w:type="gramStart"/>
       <w:r>
         <w:rPr>
           <w:rFonts w:hint="eastAsia"/>
         </w:rPr>
         <w:t>端无法</w:t>
       </w:r>
-      <w:proofErr w:type="gramEnd"/>
       <w:r>
         <w:rPr>
           <w:rFonts w:hint="eastAsia"/>
@@ -523,14 +602,7 @@
         <w:rPr>
           <w:rFonts w:hint="eastAsia"/>
         </w:rPr>
-        <w:t>数据</w:t>
-      </w:r>
-      <w:proofErr w:type="gramStart"/>
-      <w:r>
-        <w:rPr>
-          <w:rFonts w:hint="eastAsia"/>
-        </w:rPr>
-        <w:t>分割</w:t>
+        <w:t>数据分割</w:t>
       </w:r>
       <w:r>
         <w:rPr>
@@ -538,7 +610,6 @@
         </w:rPr>
         <w:t>器</w:t>
       </w:r>
-      <w:proofErr w:type="gramEnd"/>
       <w:r>
         <w:rPr>
           <w:rFonts w:hint="eastAsia"/>
@@ -961,7 +1032,6 @@
         </w:rPr>
         <w:t>输出接口仅包含“</w:t>
       </w:r>
-      <w:proofErr w:type="spellStart"/>
       <w:r>
         <w:rPr>
           <w:rFonts w:hint="eastAsia"/>
@@ -982,7 +1052,6 @@
         </w:rPr>
         <w:t>tdata</w:t>
       </w:r>
-      <w:proofErr w:type="spellEnd"/>
       <w:r>
         <w:rPr>
           <w:rFonts w:hint="eastAsia"/>
@@ -1003,7 +1072,6 @@
         </w:rPr>
         <w:t>“</w:t>
       </w:r>
-      <w:proofErr w:type="spellStart"/>
       <w:r>
         <w:rPr>
           <w:rFonts w:hint="eastAsia"/>
@@ -1022,11 +1090,98 @@
         <w:rPr>
           <w:szCs w:val="21"/>
         </w:rPr>
-        <w:t>tvalid</w:t>
-      </w:r>
-      <w:proofErr w:type="spellEnd"/>
-      <w:r>
-        <w:rPr>
+        <w:t>tvalid”</w:t>
+      </w:r>
+      <w:r>
+        <w:rPr>
+          <w:rFonts w:hint="eastAsia"/>
+          <w:szCs w:val="21"/>
+        </w:rPr>
+        <w:t>及</w:t>
+      </w:r>
+      <w:r>
+        <w:rPr>
+          <w:szCs w:val="21"/>
+        </w:rPr>
+        <w:t>“</w:t>
+      </w:r>
+      <w:r>
+        <w:rPr>
+          <w:rFonts w:hint="eastAsia"/>
+          <w:szCs w:val="21"/>
+        </w:rPr>
+        <w:t>xxx</w:t>
+      </w:r>
+      <w:r>
+        <w:rPr>
+          <w:rFonts w:hint="eastAsia"/>
+          <w:szCs w:val="21"/>
+        </w:rPr>
+        <w:t>_</w:t>
+      </w:r>
+      <w:r>
+        <w:rPr>
+          <w:szCs w:val="21"/>
+        </w:rPr>
+        <w:t>tready”</w:t>
+      </w:r>
+      <w:r>
+        <w:rPr>
+          <w:rFonts w:hint="eastAsia"/>
+          <w:szCs w:val="21"/>
+        </w:rPr>
+        <w:t>三个基本信号，</w:t>
+      </w:r>
+      <w:r>
+        <w:rPr>
+          <w:rFonts w:hint="eastAsia"/>
+          <w:szCs w:val="21"/>
+        </w:rPr>
+        <w:t>则</w:t>
+      </w:r>
+      <w:r>
+        <w:rPr>
+          <w:rFonts w:hint="eastAsia"/>
+          <w:szCs w:val="21"/>
+        </w:rPr>
+        <w:t>本模块</w:t>
+      </w:r>
+      <w:r>
+        <w:rPr>
+          <w:rFonts w:hint="eastAsia"/>
+          <w:szCs w:val="21"/>
+        </w:rPr>
+        <w:t>A</w:t>
+      </w:r>
+      <w:r>
+        <w:rPr>
+          <w:szCs w:val="21"/>
+        </w:rPr>
+        <w:t>XIS</w:t>
+      </w:r>
+      <w:r>
+        <w:rPr>
+          <w:rFonts w:hint="eastAsia"/>
+          <w:szCs w:val="21"/>
+        </w:rPr>
+        <w:t>输入接口中的</w:t>
+      </w:r>
+      <w:r>
+        <w:rPr>
+          <w:rFonts w:hint="eastAsia"/>
+          <w:szCs w:val="21"/>
+        </w:rPr>
+        <w:t>“is</w:t>
+      </w:r>
+      <w:r>
+        <w:rPr>
+          <w:szCs w:val="21"/>
+        </w:rPr>
+        <w:t>_r_TKEEP</w:t>
+      </w:r>
+      <w:r>
+        <w:rPr>
+          <w:rFonts w:hint="eastAsia"/>
           <w:szCs w:val="21"/>
         </w:rPr>
         <w:t>”</w:t>
@@ -1036,38 +1191,17 @@
           <w:rFonts w:hint="eastAsia"/>
           <w:szCs w:val="21"/>
         </w:rPr>
-        <w:t>及</w:t>
-      </w:r>
-      <w:r>
-        <w:rPr>
-          <w:szCs w:val="21"/>
-        </w:rPr>
-        <w:t>“</w:t>
-      </w:r>
-      <w:proofErr w:type="spellStart"/>
-      <w:r>
-        <w:rPr>
-          <w:rFonts w:hint="eastAsia"/>
-          <w:szCs w:val="21"/>
-        </w:rPr>
-        <w:t>xxx</w:t>
-      </w:r>
-      <w:r>
-        <w:rPr>
-          <w:rFonts w:hint="eastAsia"/>
-          <w:szCs w:val="21"/>
-        </w:rPr>
-        <w:t>_</w:t>
-      </w:r>
-      <w:r>
-        <w:rPr>
-          <w:szCs w:val="21"/>
-        </w:rPr>
-        <w:t>tready</w:t>
-      </w:r>
-      <w:proofErr w:type="spellEnd"/>
-      <w:r>
-        <w:rPr>
+        <w:t>及“is</w:t>
+      </w:r>
+      <w:r>
+        <w:rPr>
+          <w:szCs w:val="21"/>
+        </w:rPr>
+        <w:t>_r_TSTRB</w:t>
+      </w:r>
+      <w:r>
+        <w:rPr>
+          <w:rFonts w:hint="eastAsia"/>
           <w:szCs w:val="21"/>
         </w:rPr>
         <w:t>”</w:t>
@@ -1077,105 +1211,6 @@
           <w:rFonts w:hint="eastAsia"/>
           <w:szCs w:val="21"/>
         </w:rPr>
-        <w:t>三个基本信号，</w:t>
-      </w:r>
-      <w:r>
-        <w:rPr>
-          <w:rFonts w:hint="eastAsia"/>
-          <w:szCs w:val="21"/>
-        </w:rPr>
-        <w:t>则</w:t>
-      </w:r>
-      <w:r>
-        <w:rPr>
-          <w:rFonts w:hint="eastAsia"/>
-          <w:szCs w:val="21"/>
-        </w:rPr>
-        <w:t>本模块</w:t>
-      </w:r>
-      <w:r>
-        <w:rPr>
-          <w:rFonts w:hint="eastAsia"/>
-          <w:szCs w:val="21"/>
-        </w:rPr>
-        <w:t>A</w:t>
-      </w:r>
-      <w:r>
-        <w:rPr>
-          <w:szCs w:val="21"/>
-        </w:rPr>
-        <w:t>XIS</w:t>
-      </w:r>
-      <w:r>
-        <w:rPr>
-          <w:rFonts w:hint="eastAsia"/>
-          <w:szCs w:val="21"/>
-        </w:rPr>
-        <w:t>输入接口中的</w:t>
-      </w:r>
-      <w:r>
-        <w:rPr>
-          <w:rFonts w:hint="eastAsia"/>
-          <w:szCs w:val="21"/>
-        </w:rPr>
-        <w:t>“</w:t>
-      </w:r>
-      <w:proofErr w:type="spellStart"/>
-      <w:r>
-        <w:rPr>
-          <w:rFonts w:hint="eastAsia"/>
-          <w:szCs w:val="21"/>
-        </w:rPr>
-        <w:t>is</w:t>
-      </w:r>
-      <w:r>
-        <w:rPr>
-          <w:szCs w:val="21"/>
-        </w:rPr>
-        <w:t>_r_TKEEP</w:t>
-      </w:r>
-      <w:proofErr w:type="spellEnd"/>
-      <w:r>
-        <w:rPr>
-          <w:rFonts w:hint="eastAsia"/>
-          <w:szCs w:val="21"/>
-        </w:rPr>
-        <w:t>”</w:t>
-      </w:r>
-      <w:r>
-        <w:rPr>
-          <w:rFonts w:hint="eastAsia"/>
-          <w:szCs w:val="21"/>
-        </w:rPr>
-        <w:t>及“</w:t>
-      </w:r>
-      <w:proofErr w:type="spellStart"/>
-      <w:r>
-        <w:rPr>
-          <w:rFonts w:hint="eastAsia"/>
-          <w:szCs w:val="21"/>
-        </w:rPr>
-        <w:t>is</w:t>
-      </w:r>
-      <w:r>
-        <w:rPr>
-          <w:szCs w:val="21"/>
-        </w:rPr>
-        <w:t>_r_TSTRB</w:t>
-      </w:r>
-      <w:proofErr w:type="spellEnd"/>
-      <w:r>
-        <w:rPr>
-          <w:rFonts w:hint="eastAsia"/>
-          <w:szCs w:val="21"/>
-        </w:rPr>
-        <w:t>”</w:t>
-      </w:r>
-      <w:r>
-        <w:rPr>
-          <w:rFonts w:hint="eastAsia"/>
-          <w:szCs w:val="21"/>
-        </w:rPr>
         <w:t>信号</w:t>
       </w:r>
       <w:r>
@@ -1183,23 +1218,7 @@
           <w:rFonts w:hint="eastAsia"/>
           <w:szCs w:val="21"/>
         </w:rPr>
-        <w:t>需接为全1（4</w:t>
-      </w:r>
-      <w:proofErr w:type="gramStart"/>
-      <w:r>
-        <w:rPr>
-          <w:rFonts w:hint="eastAsia"/>
-          <w:szCs w:val="21"/>
-        </w:rPr>
-        <w:t>‘</w:t>
-      </w:r>
-      <w:proofErr w:type="gramEnd"/>
-      <w:r>
-        <w:rPr>
-          <w:rFonts w:hint="eastAsia"/>
-          <w:szCs w:val="21"/>
-        </w:rPr>
-        <w:t>b</w:t>
+        <w:t>需接为全1（4‘b</w:t>
       </w:r>
       <w:r>
         <w:rPr>
@@ -1212,15 +1231,7 @@
           <w:rFonts w:hint="eastAsia"/>
           <w:szCs w:val="21"/>
         </w:rPr>
-        <w:t>），“</w:t>
-      </w:r>
-      <w:proofErr w:type="spellStart"/>
-      <w:r>
-        <w:rPr>
-          <w:rFonts w:hint="eastAsia"/>
-          <w:szCs w:val="21"/>
-        </w:rPr>
-        <w:t>is</w:t>
+        <w:t>），“is</w:t>
       </w:r>
       <w:r>
         <w:rPr>
@@ -1228,7 +1239,6 @@
         </w:rPr>
         <w:t>_r_TLAST</w:t>
       </w:r>
-      <w:proofErr w:type="spellEnd"/>
       <w:r>
         <w:rPr>
           <w:rFonts w:hint="eastAsia"/>
@@ -1294,7 +1304,6 @@
         </w:numPr>
         <w:ind w:firstLineChars="0"/>
         <w:rPr>
-          <w:rFonts w:hint="eastAsia"/>
           <w:b/>
           <w:bCs/>
           <w:sz w:val="32"/>
@@ -1409,7 +1418,6 @@
         <w:spacing w:line="360" w:lineRule="auto"/>
         <w:ind w:firstLine="420"/>
       </w:pPr>
-      <w:proofErr w:type="spellStart"/>
       <w:r>
         <w:rPr>
           <w:rFonts w:hint="eastAsia"/>
@@ -1423,45 +1431,181 @@
         <w:rPr>
           <w:rFonts w:hint="eastAsia"/>
         </w:rPr>
+        <w:t>grabber模块的接口可分为数据接口、</w:t>
+      </w:r>
+      <w:r>
+        <w:rPr>
+          <w:rFonts w:hint="eastAsia"/>
+        </w:rPr>
+        <w:t>控制接口、</w:t>
+      </w:r>
+      <w:r>
+        <w:rPr>
+          <w:rFonts w:hint="eastAsia"/>
+        </w:rPr>
+        <w:t>状态接口三种</w:t>
+      </w:r>
+      <w:r>
+        <w:rPr>
+          <w:rFonts w:hint="eastAsia"/>
+        </w:rPr>
+        <w:t>——</w:t>
+      </w:r>
+      <w:r>
+        <w:rPr>
+          <w:rFonts w:hint="eastAsia"/>
+        </w:rPr>
+        <w:t>其数据接口</w:t>
+      </w:r>
+      <w:r>
+        <w:rPr>
+          <w:rFonts w:hint="eastAsia"/>
+        </w:rPr>
+        <w:t>is</w:t>
+      </w:r>
+      <w:r>
+        <w:t>_</w:t>
+      </w:r>
+      <w:r>
+        <w:rPr>
+          <w:rFonts w:hint="eastAsia"/>
+        </w:rPr>
+        <w:t>r</w:t>
+      </w:r>
+      <w:r>
+        <w:rPr>
+          <w:rFonts w:hint="eastAsia"/>
+        </w:rPr>
+        <w:t>及</w:t>
+      </w:r>
+      <w:r>
+        <w:rPr>
+          <w:rFonts w:hint="eastAsia"/>
+        </w:rPr>
+        <w:t>os</w:t>
+      </w:r>
+      <w:r>
+        <w:rPr>
+          <w:rFonts w:hint="eastAsia"/>
+        </w:rPr>
+        <w:t>应位于“</w:t>
+      </w:r>
+      <w:r>
+        <w:rPr>
+          <w:rFonts w:hint="eastAsia"/>
+        </w:rPr>
+        <w:t>fifo</w:t>
+      </w:r>
+      <w:r>
+        <w:t>-</w:t>
+      </w:r>
+      <w:r>
+        <w:rPr>
+          <w:rFonts w:hint="eastAsia"/>
+        </w:rPr>
+        <w:t>dma</w:t>
+      </w:r>
+      <w:r>
+        <w:t>_</w:t>
+      </w:r>
+      <w:r>
+        <w:rPr>
+          <w:rFonts w:hint="eastAsia"/>
+        </w:rPr>
         <w:t>grabber</w:t>
       </w:r>
-      <w:proofErr w:type="spellEnd"/>
-      <w:r>
-        <w:rPr>
-          <w:rFonts w:hint="eastAsia"/>
-        </w:rPr>
-        <w:t>模块的接口可分为数据接口、</w:t>
-      </w:r>
-      <w:r>
-        <w:rPr>
-          <w:rFonts w:hint="eastAsia"/>
-        </w:rPr>
-        <w:t>控制接口、</w:t>
-      </w:r>
-      <w:r>
-        <w:rPr>
-          <w:rFonts w:hint="eastAsia"/>
-        </w:rPr>
-        <w:t>状态接口三种</w:t>
-      </w:r>
-      <w:r>
-        <w:rPr>
-          <w:rFonts w:hint="eastAsia"/>
-        </w:rPr>
-        <w:t>——</w:t>
-      </w:r>
-      <w:r>
-        <w:rPr>
-          <w:rFonts w:hint="eastAsia"/>
-        </w:rPr>
-        <w:t>其数据接口</w:t>
-      </w:r>
-      <w:proofErr w:type="spellStart"/>
-      <w:r>
-        <w:rPr>
-          <w:rFonts w:hint="eastAsia"/>
-        </w:rPr>
-        <w:t>is</w:t>
+      <w:r>
+        <w:t>-DMA</w:t>
+      </w:r>
+      <w:r>
+        <w:rPr>
+          <w:rFonts w:hint="eastAsia"/>
+        </w:rPr>
+        <w:t>”通路</w:t>
+      </w:r>
+      <w:r>
+        <w:rPr>
+          <w:rFonts w:hint="eastAsia"/>
+        </w:rPr>
+        <w:t>中</w:t>
+      </w:r>
+      <w:r>
+        <w:rPr>
+          <w:rFonts w:hint="eastAsia"/>
+        </w:rPr>
+        <w:t>，</w:t>
+      </w:r>
+      <w:r>
+        <w:rPr>
+          <w:rFonts w:hint="eastAsia"/>
+        </w:rPr>
+        <w:t>控制接口</w:t>
+      </w:r>
+      <w:r>
+        <w:rPr>
+          <w:rFonts w:hint="eastAsia"/>
+        </w:rPr>
+        <w:t>s</w:t>
+      </w:r>
+      <w:r>
+        <w:t>_axi_</w:t>
+      </w:r>
+      <w:r>
+        <w:rPr>
+          <w:rFonts w:hint="eastAsia"/>
+        </w:rPr>
+        <w:t>control</w:t>
+      </w:r>
+      <w:r>
+        <w:rPr>
+          <w:rFonts w:hint="eastAsia"/>
+        </w:rPr>
+        <w:t>可</w:t>
+      </w:r>
+      <w:r>
+        <w:rPr>
+          <w:rFonts w:hint="eastAsia"/>
+        </w:rPr>
+        <w:t>作为从机</w:t>
+      </w:r>
+      <w:r>
+        <w:rPr>
+          <w:rFonts w:hint="eastAsia"/>
+        </w:rPr>
+        <w:t>通过</w:t>
+      </w:r>
+      <w:r>
+        <w:t>AXI Interconnect</w:t>
+      </w:r>
+      <w:r>
+        <w:rPr>
+          <w:rFonts w:hint="eastAsia"/>
+        </w:rPr>
+        <w:t>挂载至总线</w:t>
+      </w:r>
+      <w:r>
+        <w:rPr>
+          <w:rFonts w:hint="eastAsia"/>
+        </w:rPr>
+        <w:t>，</w:t>
+      </w:r>
+      <w:r>
+        <w:rPr>
+          <w:rFonts w:hint="eastAsia"/>
+        </w:rPr>
+        <w:t>状态接口</w:t>
+      </w:r>
+      <w:r>
+        <w:rPr>
+          <w:rFonts w:hint="eastAsia"/>
+        </w:rPr>
+        <w:t>输出的计数信号</w:t>
+      </w:r>
+      <w:r>
+        <w:rPr>
+          <w:rFonts w:hint="eastAsia"/>
+        </w:rPr>
+        <w:t>data</w:t>
       </w:r>
       <w:r>
         <w:t>_</w:t>
@@ -1470,127 +1614,19 @@
         <w:rPr>
           <w:rFonts w:hint="eastAsia"/>
         </w:rPr>
-        <w:t>r</w:t>
-      </w:r>
-      <w:proofErr w:type="spellEnd"/>
-      <w:r>
-        <w:rPr>
-          <w:rFonts w:hint="eastAsia"/>
-        </w:rPr>
-        <w:t>及</w:t>
-      </w:r>
-      <w:proofErr w:type="spellStart"/>
-      <w:r>
-        <w:rPr>
-          <w:rFonts w:hint="eastAsia"/>
-        </w:rPr>
-        <w:t>os</w:t>
-      </w:r>
-      <w:proofErr w:type="spellEnd"/>
-      <w:r>
-        <w:rPr>
-          <w:rFonts w:hint="eastAsia"/>
-        </w:rPr>
-        <w:t>应位于“</w:t>
-      </w:r>
-      <w:proofErr w:type="spellStart"/>
-      <w:r>
-        <w:rPr>
-          <w:rFonts w:hint="eastAsia"/>
-        </w:rPr>
-        <w:t>fifo</w:t>
-      </w:r>
-      <w:proofErr w:type="spellEnd"/>
-      <w:r>
-        <w:t>-</w:t>
-      </w:r>
-      <w:proofErr w:type="spellStart"/>
-      <w:r>
-        <w:rPr>
-          <w:rFonts w:hint="eastAsia"/>
-        </w:rPr>
-        <w:t>dma</w:t>
-      </w:r>
-      <w:r>
-        <w:t>_</w:t>
-      </w:r>
-      <w:r>
-        <w:rPr>
-          <w:rFonts w:hint="eastAsia"/>
-        </w:rPr>
-        <w:t>grabbe</w:t>
-      </w:r>
-      <w:r>
-        <w:rPr>
-          <w:rFonts w:hint="eastAsia"/>
-        </w:rPr>
-        <w:t>r</w:t>
-      </w:r>
-      <w:proofErr w:type="spellEnd"/>
-      <w:r>
-        <w:t>-DMA</w:t>
-      </w:r>
-      <w:r>
-        <w:rPr>
-          <w:rFonts w:hint="eastAsia"/>
-        </w:rPr>
-        <w:t>”通路</w:t>
-      </w:r>
-      <w:r>
-        <w:rPr>
-          <w:rFonts w:hint="eastAsia"/>
-        </w:rPr>
-        <w:t>中</w:t>
-      </w:r>
-      <w:r>
-        <w:rPr>
-          <w:rFonts w:hint="eastAsia"/>
-        </w:rPr>
-        <w:t>，</w:t>
-      </w:r>
-      <w:r>
-        <w:rPr>
-          <w:rFonts w:hint="eastAsia"/>
-        </w:rPr>
-        <w:t>控制接口</w:t>
-      </w:r>
-      <w:proofErr w:type="spellStart"/>
-      <w:r>
-        <w:rPr>
-          <w:rFonts w:hint="eastAsia"/>
-        </w:rPr>
-        <w:t>s</w:t>
-      </w:r>
-      <w:r>
-        <w:t>_axi_</w:t>
-      </w:r>
-      <w:r>
-        <w:rPr>
-          <w:rFonts w:hint="eastAsia"/>
-        </w:rPr>
-        <w:t>control</w:t>
-      </w:r>
-      <w:proofErr w:type="spellEnd"/>
-      <w:r>
-        <w:rPr>
-          <w:rFonts w:hint="eastAsia"/>
-        </w:rPr>
-        <w:t>可</w:t>
-      </w:r>
-      <w:r>
-        <w:rPr>
-          <w:rFonts w:hint="eastAsia"/>
-        </w:rPr>
-        <w:t>作为从机</w:t>
-      </w:r>
-      <w:r>
-        <w:rPr>
-          <w:rFonts w:hint="eastAsia"/>
-        </w:rPr>
-        <w:t>通过</w:t>
-      </w:r>
-      <w:r>
-        <w:t>AXI Interconnect</w:t>
+        <w:t>num</w:t>
+      </w:r>
+      <w:r>
+        <w:rPr>
+          <w:rFonts w:hint="eastAsia"/>
+        </w:rPr>
+        <w:t>可通过</w:t>
+      </w:r>
+      <w:r>
+        <w:t>AXI</w:t>
+      </w:r>
+      <w:r>
+        <w:t xml:space="preserve"> GPIO</w:t>
       </w:r>
       <w:r>
         <w:rPr>
@@ -1602,66 +1638,7 @@
         <w:rPr>
           <w:rFonts w:hint="eastAsia"/>
         </w:rPr>
-        <w:t>，</w:t>
-      </w:r>
-      <w:r>
-        <w:rPr>
-          <w:rFonts w:hint="eastAsia"/>
-        </w:rPr>
-        <w:t>状态接口</w:t>
-      </w:r>
-      <w:r>
-        <w:rPr>
-          <w:rFonts w:hint="eastAsia"/>
-        </w:rPr>
-        <w:t>输出的计数信号</w:t>
-      </w:r>
-      <w:proofErr w:type="spellStart"/>
-      <w:r>
-        <w:rPr>
-          <w:rFonts w:hint="eastAsia"/>
-        </w:rPr>
-        <w:t>data</w:t>
-      </w:r>
-      <w:r>
-        <w:t>_</w:t>
-      </w:r>
-      <w:r>
-        <w:rPr>
-          <w:rFonts w:hint="eastAsia"/>
-        </w:rPr>
-        <w:t>num</w:t>
-      </w:r>
-      <w:proofErr w:type="spellEnd"/>
-      <w:r>
-        <w:rPr>
-          <w:rFonts w:hint="eastAsia"/>
-        </w:rPr>
-        <w:t>可通过</w:t>
-      </w:r>
-      <w:r>
-        <w:t>AXI</w:t>
-      </w:r>
-      <w:r>
-        <w:t xml:space="preserve"> GPIO</w:t>
-      </w:r>
-      <w:r>
-        <w:rPr>
-          <w:rFonts w:hint="eastAsia"/>
-        </w:rPr>
-        <w:t>挂载至总线</w:t>
-      </w:r>
-      <w:r>
-        <w:rPr>
-          <w:rFonts w:hint="eastAsia"/>
-        </w:rPr>
-        <w:t>（</w:t>
-      </w:r>
-      <w:r>
-        <w:rPr>
-          <w:rFonts w:hint="eastAsia"/>
-        </w:rPr>
-        <w:t>将</w:t>
+        <w:t>（将</w:t>
       </w:r>
       <w:r>
         <w:rPr>
@@ -1726,7 +1703,6 @@
         <w:spacing w:line="360" w:lineRule="auto"/>
         <w:ind w:firstLine="420"/>
       </w:pPr>
-      <w:proofErr w:type="spellStart"/>
       <w:r>
         <w:rPr>
           <w:rFonts w:hint="eastAsia"/>
@@ -1740,14 +1716,7 @@
         <w:rPr>
           <w:rFonts w:hint="eastAsia"/>
         </w:rPr>
-        <w:t>control</w:t>
-      </w:r>
-      <w:proofErr w:type="spellEnd"/>
-      <w:r>
-        <w:rPr>
-          <w:rFonts w:hint="eastAsia"/>
-        </w:rPr>
-        <w:t>控制接口</w:t>
+        <w:t>control控制接口</w:t>
       </w:r>
       <w:r>
         <w:rPr>
@@ -1774,6 +1743,9 @@
         <w:jc w:val="center"/>
       </w:pPr>
       <w:r>
+        <w:rPr>
+          <w:noProof/>
+        </w:rPr>
         <w:drawing>
           <wp:inline distT="0" distB="0" distL="0" distR="0" wp14:anchorId="7BF4A0C9" wp14:editId="10B71EE5">
             <wp:extent cx="2840238" cy="746974"/>
@@ -1814,9 +1786,6 @@
     <w:p>
       <w:pPr>
         <w:spacing w:line="360" w:lineRule="auto"/>
-        <w:rPr>
-          <w:rFonts w:hint="eastAsia"/>
-        </w:rPr>
       </w:pPr>
       <w:r>
         <w:rPr>
@@ -1830,14 +1799,12 @@
         </w:rPr>
         <w:t>使用过程中，按照“</w:t>
       </w:r>
-      <w:proofErr w:type="spellStart"/>
       <w:r>
         <w:rPr>
           <w:rFonts w:hint="eastAsia"/>
         </w:rPr>
         <w:t>en</w:t>
       </w:r>
-      <w:proofErr w:type="spellEnd"/>
       <w:r>
         <w:t>=0</w:t>
       </w:r>
@@ -1860,16 +1827,8 @@
         <w:rPr>
           <w:rFonts w:hint="eastAsia"/>
         </w:rPr>
-        <w:t>、</w:t>
-      </w:r>
-      <w:proofErr w:type="spellStart"/>
-      <w:r>
-        <w:rPr>
-          <w:rFonts w:hint="eastAsia"/>
-        </w:rPr>
-        <w:t>en</w:t>
-      </w:r>
-      <w:proofErr w:type="spellEnd"/>
+        <w:t>、en</w:t>
+      </w:r>
       <w:r>
         <w:t>=1</w:t>
       </w:r>
@@ -1885,7 +1844,6 @@
         </w:rPr>
         <w:t>启动</w:t>
       </w:r>
-      <w:proofErr w:type="spellStart"/>
       <w:r>
         <w:rPr>
           <w:rFonts w:hint="eastAsia"/>
@@ -1899,14 +1857,7 @@
         <w:rPr>
           <w:rFonts w:hint="eastAsia"/>
         </w:rPr>
-        <w:t>grabber</w:t>
-      </w:r>
-      <w:proofErr w:type="spellEnd"/>
-      <w:r>
-        <w:rPr>
-          <w:rFonts w:hint="eastAsia"/>
-        </w:rPr>
-        <w:t>模块</w:t>
+        <w:t>grabber模块</w:t>
       </w:r>
       <w:r>
         <w:rPr>
@@ -1924,26 +1875,1464 @@
     <w:p>
       <w:pPr>
         <w:spacing w:line="360" w:lineRule="auto"/>
-        <w:rPr>
-          <w:rFonts w:hint="eastAsia"/>
-        </w:rPr>
-      </w:pPr>
+      </w:pPr>
+    </w:p>
+    <w:p>
+      <w:pPr>
+        <w:spacing w:line="360" w:lineRule="auto"/>
+      </w:pPr>
+    </w:p>
+    <w:p>
+      <w:pPr>
+        <w:spacing w:line="360" w:lineRule="auto"/>
+      </w:pPr>
+    </w:p>
+    <w:p>
+      <w:pPr>
+        <w:spacing w:line="360" w:lineRule="auto"/>
+      </w:pPr>
+    </w:p>
+    <w:p>
+      <w:pPr>
+        <w:spacing w:line="360" w:lineRule="auto"/>
+      </w:pPr>
+    </w:p>
+    <w:p>
+      <w:pPr>
+        <w:spacing w:line="360" w:lineRule="auto"/>
+      </w:pPr>
+    </w:p>
+    <w:p>
+      <w:pPr>
+        <w:spacing w:line="360" w:lineRule="auto"/>
+      </w:pPr>
+    </w:p>
+    <w:p>
+      <w:pPr>
+        <w:spacing w:line="360" w:lineRule="auto"/>
+      </w:pPr>
+    </w:p>
+    <w:p>
+      <w:pPr>
+        <w:spacing w:line="360" w:lineRule="auto"/>
+      </w:pPr>
+    </w:p>
+    <w:p>
+      <w:pPr>
+        <w:spacing w:line="360" w:lineRule="auto"/>
+        <w:rPr>
+          <w:rFonts w:hint="eastAsia"/>
+        </w:rPr>
+      </w:pPr>
+    </w:p>
+    <w:p>
+      <w:pPr>
+        <w:rPr>
+          <w:b/>
+          <w:bCs/>
+          <w:sz w:val="32"/>
+          <w:szCs w:val="32"/>
+        </w:rPr>
+      </w:pPr>
+      <w:r>
+        <w:rPr>
+          <w:rFonts w:hint="eastAsia"/>
+          <w:b/>
+          <w:bCs/>
+          <w:sz w:val="32"/>
+          <w:szCs w:val="32"/>
+        </w:rPr>
+        <w:lastRenderedPageBreak/>
+        <w:t>附录：</w:t>
+      </w:r>
+      <w:r>
+        <w:rPr>
+          <w:rFonts w:hint="eastAsia"/>
+          <w:b/>
+          <w:bCs/>
+          <w:sz w:val="32"/>
+          <w:szCs w:val="32"/>
+        </w:rPr>
+        <w:t>A</w:t>
+      </w:r>
+      <w:r>
+        <w:rPr>
+          <w:b/>
+          <w:bCs/>
+          <w:sz w:val="32"/>
+          <w:szCs w:val="32"/>
+        </w:rPr>
+        <w:t>XI-DMA</w:t>
+      </w:r>
+      <w:r>
+        <w:rPr>
+          <w:rFonts w:hint="eastAsia"/>
+          <w:b/>
+          <w:bCs/>
+          <w:sz w:val="32"/>
+          <w:szCs w:val="32"/>
+        </w:rPr>
+        <w:t>配置</w:t>
+      </w:r>
+    </w:p>
+    <w:p>
+      <w:pPr>
+        <w:ind w:firstLine="420"/>
+        <w:rPr>
+          <w:rFonts w:hint="eastAsia"/>
+          <w:b/>
+          <w:bCs/>
+          <w:sz w:val="32"/>
+          <w:szCs w:val="32"/>
+        </w:rPr>
+      </w:pPr>
+      <w:r>
+        <w:rPr>
+          <w:rFonts w:hint="eastAsia"/>
+        </w:rPr>
+        <w:t>A</w:t>
+      </w:r>
+      <w:r>
+        <w:t>XI-DMA</w:t>
+      </w:r>
+      <w:r>
+        <w:rPr>
+          <w:rFonts w:hint="eastAsia"/>
+        </w:rPr>
+        <w:t>核</w:t>
+      </w:r>
+      <w:r>
+        <w:rPr>
+          <w:rFonts w:hint="eastAsia"/>
+        </w:rPr>
+        <w:t>的接口如下图所示：</w:t>
+      </w:r>
     </w:p>
     <w:p>
       <w:pPr>
         <w:jc w:val="center"/>
         <w:rPr>
-          <w:rFonts w:hint="eastAsia"/>
-          <w:szCs w:val="21"/>
-        </w:rPr>
-      </w:pPr>
-    </w:p>
-    <w:p>
-      <w:pPr>
-        <w:rPr>
-          <w:szCs w:val="21"/>
-        </w:rPr>
-      </w:pPr>
+          <w:b/>
+          <w:bCs/>
+          <w:sz w:val="32"/>
+          <w:szCs w:val="32"/>
+        </w:rPr>
+      </w:pPr>
+      <w:r>
+        <w:rPr>
+          <w:b/>
+          <w:bCs/>
+          <w:noProof/>
+          <w:color w:val="00B050"/>
+          <w:sz w:val="32"/>
+          <w:szCs w:val="32"/>
+        </w:rPr>
+        <w:pict w14:anchorId="56DFE4CB">
+          <v:shapetype id="_x0000_t202" coordsize="21600,21600" o:spt="202" path="m,l,21600r21600,l21600,xe">
+            <v:stroke joinstyle="miter"/>
+            <v:path gradientshapeok="t" o:connecttype="rect"/>
+          </v:shapetype>
+          <v:shape id="_x0000_s2064" type="#_x0000_t202" style="position:absolute;left:0;text-align:left;margin-left:268.45pt;margin-top:25.4pt;width:26.25pt;height:21.95pt;z-index:251670528" filled="f" stroked="f">
+            <v:textbox>
+              <w:txbxContent>
+                <w:p>
+                  <w:pPr>
+                    <w:ind w:firstLineChars="50" w:firstLine="50"/>
+                    <w:rPr>
+                      <w:b/>
+                      <w:bCs/>
+                      <w:color w:val="00B050"/>
+                      <w:sz w:val="10"/>
+                      <w:szCs w:val="10"/>
+                    </w:rPr>
+                  </w:pPr>
+                  <w:r>
+                    <w:rPr>
+                      <w:rFonts w:hint="eastAsia"/>
+                      <w:b/>
+                      <w:bCs/>
+                      <w:color w:val="00B050"/>
+                      <w:sz w:val="10"/>
+                      <w:szCs w:val="10"/>
+                    </w:rPr>
+                    <w:t>P</w:t>
+                  </w:r>
+                  <w:r>
+                    <w:rPr>
+                      <w:b/>
+                      <w:bCs/>
+                      <w:color w:val="00B050"/>
+                      <w:sz w:val="10"/>
+                      <w:szCs w:val="10"/>
+                    </w:rPr>
+                    <w:t>L</w:t>
+                  </w:r>
+                </w:p>
+              </w:txbxContent>
+            </v:textbox>
+          </v:shape>
+        </w:pict>
+      </w:r>
+      <w:r>
+        <w:rPr>
+          <w:b/>
+          <w:bCs/>
+          <w:noProof/>
+          <w:sz w:val="32"/>
+          <w:szCs w:val="32"/>
+        </w:rPr>
+        <w:pict w14:anchorId="56DFE4CB">
+          <v:shape id="_x0000_s2060" type="#_x0000_t202" style="position:absolute;left:0;text-align:left;margin-left:268.45pt;margin-top:15.35pt;width:26.25pt;height:21.95pt;z-index:251666432" filled="f" stroked="f">
+            <v:textbox>
+              <w:txbxContent>
+                <w:p>
+                  <w:pPr>
+                    <w:ind w:firstLineChars="50" w:firstLine="50"/>
+                    <w:rPr>
+                      <w:b/>
+                      <w:bCs/>
+                      <w:color w:val="FF0000"/>
+                      <w:sz w:val="10"/>
+                      <w:szCs w:val="10"/>
+                    </w:rPr>
+                  </w:pPr>
+                  <w:r>
+                    <w:rPr>
+                      <w:rFonts w:hint="eastAsia"/>
+                      <w:b/>
+                      <w:bCs/>
+                      <w:color w:val="FF0000"/>
+                      <w:sz w:val="10"/>
+                      <w:szCs w:val="10"/>
+                    </w:rPr>
+                    <w:t>P</w:t>
+                  </w:r>
+                  <w:r>
+                    <w:rPr>
+                      <w:b/>
+                      <w:bCs/>
+                      <w:color w:val="FF0000"/>
+                      <w:sz w:val="10"/>
+                      <w:szCs w:val="10"/>
+                    </w:rPr>
+                    <w:t>S</w:t>
+                  </w:r>
+                </w:p>
+              </w:txbxContent>
+            </v:textbox>
+          </v:shape>
+        </w:pict>
+      </w:r>
+      <w:r>
+        <w:rPr>
+          <w:b/>
+          <w:bCs/>
+          <w:noProof/>
+          <w:sz w:val="32"/>
+          <w:szCs w:val="32"/>
+        </w:rPr>
+        <w:pict w14:anchorId="56DFE4CB">
+          <v:shape id="_x0000_s2059" type="#_x0000_t202" style="position:absolute;left:0;text-align:left;margin-left:117.4pt;margin-top:25.2pt;width:26.25pt;height:21.95pt;z-index:251665408" filled="f" stroked="f">
+            <v:textbox>
+              <w:txbxContent>
+                <w:p>
+                  <w:pPr>
+                    <w:ind w:firstLineChars="50" w:firstLine="50"/>
+                    <w:rPr>
+                      <w:b/>
+                      <w:bCs/>
+                      <w:color w:val="FF0000"/>
+                      <w:sz w:val="10"/>
+                      <w:szCs w:val="10"/>
+                    </w:rPr>
+                  </w:pPr>
+                  <w:r>
+                    <w:rPr>
+                      <w:rFonts w:hint="eastAsia"/>
+                      <w:b/>
+                      <w:bCs/>
+                      <w:color w:val="FF0000"/>
+                      <w:sz w:val="10"/>
+                      <w:szCs w:val="10"/>
+                    </w:rPr>
+                    <w:t>P</w:t>
+                  </w:r>
+                  <w:r>
+                    <w:rPr>
+                      <w:b/>
+                      <w:bCs/>
+                      <w:color w:val="FF0000"/>
+                      <w:sz w:val="10"/>
+                      <w:szCs w:val="10"/>
+                    </w:rPr>
+                    <w:t>L</w:t>
+                  </w:r>
+                </w:p>
+              </w:txbxContent>
+            </v:textbox>
+          </v:shape>
+        </w:pict>
+      </w:r>
+      <w:r>
+        <w:rPr>
+          <w:b/>
+          <w:bCs/>
+          <w:noProof/>
+          <w:color w:val="FF0000"/>
+          <w:sz w:val="32"/>
+          <w:szCs w:val="32"/>
+        </w:rPr>
+        <w:pict w14:anchorId="47AEE94D">
+          <v:shapetype id="_x0000_t32" coordsize="21600,21600" o:spt="32" o:oned="t" path="m,l21600,21600e" filled="f">
+            <v:path arrowok="t" fillok="f" o:connecttype="none"/>
+            <o:lock v:ext="edit" shapetype="t"/>
+          </v:shapetype>
+          <v:shape id="_x0000_s2056" type="#_x0000_t32" style="position:absolute;left:0;text-align:left;margin-left:121.85pt;margin-top:39.25pt;width:21.65pt;height:.05pt;z-index:251663360" o:connectortype="straight" strokecolor="red">
+            <v:stroke endarrow="block"/>
+          </v:shape>
+        </w:pict>
+      </w:r>
+      <w:r>
+        <w:rPr>
+          <w:b/>
+          <w:bCs/>
+          <w:noProof/>
+          <w:color w:val="00B050"/>
+          <w:sz w:val="32"/>
+          <w:szCs w:val="32"/>
+        </w:rPr>
+        <w:pict w14:anchorId="2352167F">
+          <v:rect id="_x0000_s2073" style="position:absolute;left:0;text-align:left;margin-left:231.4pt;margin-top:65.35pt;width:39.45pt;height:18.6pt;z-index:251674624" filled="f" strokecolor="#7030a0" strokeweight="1pt"/>
+        </w:pict>
+      </w:r>
+      <w:r>
+        <w:rPr>
+          <w:b/>
+          <w:bCs/>
+          <w:noProof/>
+          <w:color w:val="00B050"/>
+          <w:sz w:val="32"/>
+          <w:szCs w:val="32"/>
+        </w:rPr>
+        <w:pict w14:anchorId="69A23D62">
+          <v:shape id="_x0000_s2071" type="#_x0000_t32" style="position:absolute;left:0;text-align:left;margin-left:209.6pt;margin-top:19.2pt;width:0;height:20.6pt;z-index:251672576" o:connectortype="straight" strokecolor="#00b050"/>
+        </w:pict>
+      </w:r>
+      <w:r>
+        <w:rPr>
+          <w:b/>
+          <w:bCs/>
+          <w:noProof/>
+          <w:color w:val="00B050"/>
+          <w:sz w:val="32"/>
+          <w:szCs w:val="32"/>
+        </w:rPr>
+        <w:pict w14:anchorId="5724F40E">
+          <v:shape id="_x0000_s2072" type="#_x0000_t32" style="position:absolute;left:0;text-align:left;margin-left:209.5pt;margin-top:39.6pt;width:10.3pt;height:.1pt;z-index:251673600" o:connectortype="straight" strokecolor="#00b050">
+            <v:stroke endarrow="block"/>
+          </v:shape>
+        </w:pict>
+      </w:r>
+      <w:r>
+        <w:rPr>
+          <w:b/>
+          <w:bCs/>
+          <w:noProof/>
+          <w:color w:val="00B050"/>
+          <w:sz w:val="32"/>
+          <w:szCs w:val="32"/>
+        </w:rPr>
+        <w:pict w14:anchorId="79056CC7">
+          <v:shape id="_x0000_s2069" type="#_x0000_t32" style="position:absolute;left:0;text-align:left;margin-left:209.5pt;margin-top:19.4pt;width:12.5pt;height:0;flip:x;z-index:251671552" o:connectortype="straight" strokecolor="#00b050"/>
+        </w:pict>
+      </w:r>
+      <w:r>
+        <w:rPr>
+          <w:b/>
+          <w:bCs/>
+          <w:noProof/>
+          <w:color w:val="00B050"/>
+          <w:sz w:val="32"/>
+          <w:szCs w:val="32"/>
+        </w:rPr>
+        <w:pict w14:anchorId="2D6B4C72">
+          <v:shape id="_x0000_s2063" type="#_x0000_t32" style="position:absolute;left:0;text-align:left;margin-left:270.85pt;margin-top:39.35pt;width:22pt;height:.1pt;z-index:251669504" o:connectortype="straight" strokecolor="#00b050">
+            <v:stroke endarrow="block"/>
+          </v:shape>
+        </w:pict>
+      </w:r>
+      <w:r>
+        <w:rPr>
+          <w:b/>
+          <w:bCs/>
+          <w:noProof/>
+          <w:sz w:val="32"/>
+          <w:szCs w:val="32"/>
+        </w:rPr>
+        <w:pict w14:anchorId="56DFE4CB">
+          <v:shape id="_x0000_s2062" type="#_x0000_t202" style="position:absolute;left:0;text-align:left;margin-left:270.75pt;margin-top:6.1pt;width:26.25pt;height:21.95pt;z-index:251668480" filled="f" stroked="f">
+            <v:textbox>
+              <w:txbxContent>
+                <w:p>
+                  <w:pPr>
+                    <w:ind w:firstLineChars="50" w:firstLine="50"/>
+                    <w:rPr>
+                      <w:b/>
+                      <w:bCs/>
+                      <w:color w:val="00B050"/>
+                      <w:sz w:val="10"/>
+                      <w:szCs w:val="10"/>
+                    </w:rPr>
+                  </w:pPr>
+                  <w:r>
+                    <w:rPr>
+                      <w:rFonts w:hint="eastAsia"/>
+                      <w:b/>
+                      <w:bCs/>
+                      <w:color w:val="00B050"/>
+                      <w:sz w:val="10"/>
+                      <w:szCs w:val="10"/>
+                    </w:rPr>
+                    <w:t>P</w:t>
+                  </w:r>
+                  <w:r>
+                    <w:rPr>
+                      <w:b/>
+                      <w:bCs/>
+                      <w:color w:val="00B050"/>
+                      <w:sz w:val="10"/>
+                      <w:szCs w:val="10"/>
+                    </w:rPr>
+                    <w:t>S</w:t>
+                  </w:r>
+                </w:p>
+              </w:txbxContent>
+            </v:textbox>
+          </v:shape>
+        </w:pict>
+      </w:r>
+      <w:r>
+        <w:rPr>
+          <w:b/>
+          <w:bCs/>
+          <w:noProof/>
+          <w:sz w:val="32"/>
+          <w:szCs w:val="32"/>
+        </w:rPr>
+        <w:pict w14:anchorId="1DAF3727">
+          <v:shape id="_x0000_s2061" type="#_x0000_t32" style="position:absolute;left:0;text-align:left;margin-left:271.1pt;margin-top:19.6pt;width:20.9pt;height:.1pt;flip:x;z-index:251667456" o:connectortype="straight" strokecolor="#00b050">
+            <v:stroke endarrow="block"/>
+          </v:shape>
+        </w:pict>
+      </w:r>
+      <w:r>
+        <w:rPr>
+          <w:b/>
+          <w:bCs/>
+          <w:noProof/>
+          <w:sz w:val="32"/>
+          <w:szCs w:val="32"/>
+        </w:rPr>
+        <w:pict w14:anchorId="47AEE94D">
+          <v:shape id="_x0000_s2057" type="#_x0000_t32" style="position:absolute;left:0;text-align:left;margin-left:271.3pt;margin-top:29.45pt;width:21.65pt;height:.05pt;z-index:251664384" o:connectortype="straight" strokecolor="red">
+            <v:stroke endarrow="block"/>
+          </v:shape>
+        </w:pict>
+      </w:r>
+      <w:r>
+        <w:rPr>
+          <w:b/>
+          <w:bCs/>
+          <w:noProof/>
+          <w:sz w:val="32"/>
+          <w:szCs w:val="32"/>
+        </w:rPr>
+        <w:pict w14:anchorId="06A18AF3">
+          <v:shape id="_x0000_s2055" type="#_x0000_t32" style="position:absolute;left:0;text-align:left;margin-left:195.55pt;margin-top:29.65pt;width:26.45pt;height:10.15pt;flip:y;z-index:251662336" o:connectortype="straight" strokecolor="red">
+            <v:stroke endarrow="block"/>
+          </v:shape>
+        </w:pict>
+      </w:r>
+      <w:r>
+        <w:rPr>
+          <w:b/>
+          <w:bCs/>
+          <w:noProof/>
+          <w:sz w:val="32"/>
+          <w:szCs w:val="32"/>
+        </w:rPr>
+        <w:pict w14:anchorId="2352167F">
+          <v:rect id="_x0000_s2053" style="position:absolute;left:0;text-align:left;margin-left:220.2pt;margin-top:36pt;width:50.85pt;height:7.1pt;z-index:251661312" filled="f" strokecolor="#00b050" strokeweight="1pt"/>
+        </w:pict>
+      </w:r>
+      <w:r>
+        <w:rPr>
+          <w:b/>
+          <w:bCs/>
+          <w:noProof/>
+          <w:sz w:val="32"/>
+          <w:szCs w:val="32"/>
+        </w:rPr>
+        <w:pict w14:anchorId="2352167F">
+          <v:rect id="_x0000_s2052" style="position:absolute;left:0;text-align:left;margin-left:222.15pt;margin-top:15.55pt;width:49.15pt;height:7.8pt;z-index:251660288" filled="f" strokecolor="#00b050" strokeweight="1pt"/>
+        </w:pict>
+      </w:r>
+      <w:r>
+        <w:rPr>
+          <w:b/>
+          <w:bCs/>
+          <w:noProof/>
+          <w:sz w:val="32"/>
+          <w:szCs w:val="32"/>
+        </w:rPr>
+        <w:pict w14:anchorId="2352167F">
+          <v:rect id="_x0000_s2051" style="position:absolute;left:0;text-align:left;margin-left:222.15pt;margin-top:25.75pt;width:49.15pt;height:7.8pt;z-index:251659264" filled="f" strokecolor="red" strokeweight="1pt"/>
+        </w:pict>
+      </w:r>
+      <w:r>
+        <w:rPr>
+          <w:b/>
+          <w:bCs/>
+          <w:noProof/>
+          <w:sz w:val="32"/>
+          <w:szCs w:val="32"/>
+        </w:rPr>
+        <w:pict w14:anchorId="2352167F">
+          <v:rect id="_x0000_s2050" style="position:absolute;left:0;text-align:left;margin-left:143.9pt;margin-top:35.85pt;width:52.05pt;height:7.25pt;z-index:251658240" filled="f" strokecolor="red" strokeweight="1pt"/>
+        </w:pict>
+      </w:r>
+      <w:r>
+        <w:rPr>
+          <w:b/>
+          <w:bCs/>
+          <w:sz w:val="32"/>
+          <w:szCs w:val="32"/>
+        </w:rPr>
+        <w:drawing>
+          <wp:inline distT="0" distB="0" distL="0" distR="0" wp14:anchorId="57A2F61E" wp14:editId="27126347">
+            <wp:extent cx="1864105" cy="1205567"/>
+            <wp:effectExtent l="0" t="0" r="0" b="0"/>
+            <wp:docPr id="2064484287" name="图片 1"/>
+            <wp:cNvGraphicFramePr>
+              <a:graphicFrameLocks xmlns:a="http://schemas.openxmlformats.org/drawingml/2006/main" noChangeAspect="1"/>
+            </wp:cNvGraphicFramePr>
+            <a:graphic xmlns:a="http://schemas.openxmlformats.org/drawingml/2006/main">
+              <a:graphicData uri="http://schemas.openxmlformats.org/drawingml/2006/picture">
+                <pic:pic xmlns:pic="http://schemas.openxmlformats.org/drawingml/2006/picture">
+                  <pic:nvPicPr>
+                    <pic:cNvPr id="2064484287" name=""/>
+                    <pic:cNvPicPr/>
+                  </pic:nvPicPr>
+                  <pic:blipFill rotWithShape="1">
+                    <a:blip r:embed="rId11"/>
+                    <a:srcRect t="7916"/>
+                    <a:stretch/>
+                  </pic:blipFill>
+                  <pic:spPr bwMode="auto">
+                    <a:xfrm>
+                      <a:off x="0" y="0"/>
+                      <a:ext cx="1864105" cy="1205567"/>
+                    </a:xfrm>
+                    <a:prstGeom prst="rect">
+                      <a:avLst/>
+                    </a:prstGeom>
+                    <a:ln>
+                      <a:noFill/>
+                    </a:ln>
+                    <a:extLst>
+                      <a:ext uri="{53640926-AAD7-44D8-BBD7-CCE9431645EC}">
+                        <a14:shadowObscured xmlns:a14="http://schemas.microsoft.com/office/drawing/2010/main"/>
+                      </a:ext>
+                    </a:extLst>
+                  </pic:spPr>
+                </pic:pic>
+              </a:graphicData>
+            </a:graphic>
+          </wp:inline>
+        </w:drawing>
+      </w:r>
+    </w:p>
+    <w:p>
+      <w:pPr>
+        <w:spacing w:line="360" w:lineRule="auto"/>
+        <w:ind w:firstLine="420"/>
+      </w:pPr>
+      <w:r>
+        <w:rPr>
+          <w:rFonts w:hint="eastAsia"/>
+        </w:rPr>
+        <w:t>其中，</w:t>
+      </w:r>
+      <w:r>
+        <w:rPr>
+          <w:rFonts w:hint="eastAsia"/>
+        </w:rPr>
+        <w:t>“S</w:t>
+      </w:r>
+      <w:r>
+        <w:t>_AXIS_S2MM</w:t>
+      </w:r>
+      <w:r>
+        <w:rPr>
+          <w:rFonts w:hint="eastAsia"/>
+        </w:rPr>
+        <w:t>”</w:t>
+      </w:r>
+      <w:r>
+        <w:t>-</w:t>
+      </w:r>
+      <w:r>
+        <w:rPr>
+          <w:rFonts w:hint="eastAsia"/>
+        </w:rPr>
+        <w:t>“</w:t>
+      </w:r>
+      <w:r>
+        <w:t>DMA</w:t>
+      </w:r>
+      <w:r>
+        <w:rPr>
+          <w:rFonts w:hint="eastAsia"/>
+        </w:rPr>
+        <w:t>”</w:t>
+      </w:r>
+      <w:r>
+        <w:t>-</w:t>
+      </w:r>
+      <w:r>
+        <w:rPr>
+          <w:rFonts w:hint="eastAsia"/>
+        </w:rPr>
+        <w:t>“</w:t>
+      </w:r>
+      <w:r>
+        <w:rPr>
+          <w:rFonts w:hint="eastAsia"/>
+        </w:rPr>
+        <w:t>M</w:t>
+      </w:r>
+      <w:r>
+        <w:t>_AXI_S2MM</w:t>
+      </w:r>
+      <w:r>
+        <w:rPr>
+          <w:rFonts w:hint="eastAsia"/>
+        </w:rPr>
+        <w:t>”</w:t>
+      </w:r>
+      <w:r>
+        <w:rPr>
+          <w:rFonts w:hint="eastAsia"/>
+        </w:rPr>
+        <w:t>通路</w:t>
+      </w:r>
+      <w:r>
+        <w:rPr>
+          <w:rFonts w:hint="eastAsia"/>
+        </w:rPr>
+        <w:t>用于P</w:t>
+      </w:r>
+      <w:r>
+        <w:t>L</w:t>
+      </w:r>
+      <w:r>
+        <w:rPr>
+          <w:rFonts w:hint="eastAsia"/>
+        </w:rPr>
+        <w:t>端向P</w:t>
+      </w:r>
+      <w:r>
+        <w:t>S</w:t>
+      </w:r>
+      <w:r>
+        <w:rPr>
+          <w:rFonts w:hint="eastAsia"/>
+        </w:rPr>
+        <w:t>端传递数据，</w:t>
+      </w:r>
+      <w:r>
+        <w:rPr>
+          <w:rFonts w:hint="eastAsia"/>
+        </w:rPr>
+        <w:t>“</w:t>
+      </w:r>
+      <w:r>
+        <w:rPr>
+          <w:rFonts w:hint="eastAsia"/>
+        </w:rPr>
+        <w:t>M</w:t>
+      </w:r>
+      <w:r>
+        <w:t>_AXI_MM2S</w:t>
+      </w:r>
+      <w:r>
+        <w:rPr>
+          <w:rFonts w:hint="eastAsia"/>
+        </w:rPr>
+        <w:t>”</w:t>
+      </w:r>
+      <w:r>
+        <w:t>-</w:t>
+      </w:r>
+      <w:r>
+        <w:rPr>
+          <w:rFonts w:hint="eastAsia"/>
+        </w:rPr>
+        <w:t>“</w:t>
+      </w:r>
+      <w:r>
+        <w:t>DMA</w:t>
+      </w:r>
+      <w:r>
+        <w:rPr>
+          <w:rFonts w:hint="eastAsia"/>
+        </w:rPr>
+        <w:t>”</w:t>
+      </w:r>
+      <w:r>
+        <w:t>-</w:t>
+      </w:r>
+      <w:r>
+        <w:rPr>
+          <w:rFonts w:hint="eastAsia"/>
+        </w:rPr>
+        <w:t>“S</w:t>
+      </w:r>
+      <w:r>
+        <w:t>_AXIS_</w:t>
+      </w:r>
+      <w:r>
+        <w:t xml:space="preserve"> </w:t>
+      </w:r>
+      <w:r>
+        <w:t>MM2S</w:t>
+      </w:r>
+      <w:r>
+        <w:rPr>
+          <w:rFonts w:hint="eastAsia"/>
+        </w:rPr>
+        <w:t>”</w:t>
+      </w:r>
+      <w:r>
+        <w:rPr>
+          <w:rFonts w:hint="eastAsia"/>
+        </w:rPr>
+        <w:t xml:space="preserve"> </w:t>
+      </w:r>
+      <w:r>
+        <w:rPr>
+          <w:rFonts w:hint="eastAsia"/>
+        </w:rPr>
+        <w:t>通路用于</w:t>
+      </w:r>
+      <w:r>
+        <w:rPr>
+          <w:rFonts w:hint="eastAsia"/>
+        </w:rPr>
+        <w:t>P</w:t>
+      </w:r>
+      <w:r>
+        <w:t>S</w:t>
+      </w:r>
+      <w:r>
+        <w:rPr>
+          <w:rFonts w:hint="eastAsia"/>
+        </w:rPr>
+        <w:t>端向</w:t>
+      </w:r>
+      <w:r>
+        <w:rPr>
+          <w:rFonts w:hint="eastAsia"/>
+        </w:rPr>
+        <w:t>P</w:t>
+      </w:r>
+      <w:r>
+        <w:t>L</w:t>
+      </w:r>
+      <w:r>
+        <w:rPr>
+          <w:rFonts w:hint="eastAsia"/>
+        </w:rPr>
+        <w:t>端传递数据</w:t>
+      </w:r>
+      <w:r>
+        <w:rPr>
+          <w:rFonts w:hint="eastAsia"/>
+        </w:rPr>
+        <w:t>（</w:t>
+      </w:r>
+      <w:r>
+        <w:t xml:space="preserve"> </w:t>
+      </w:r>
+      <w:r>
+        <w:t>“S2MM”中</w:t>
+      </w:r>
+      <w:r>
+        <w:rPr>
+          <w:rFonts w:hint="eastAsia"/>
+        </w:rPr>
+        <w:t>，“S”意为“</w:t>
+      </w:r>
+      <w:r>
+        <w:t>S</w:t>
+      </w:r>
+      <w:r>
+        <w:rPr>
+          <w:rFonts w:hint="eastAsia"/>
+        </w:rPr>
+        <w:t>tream”，指的是P</w:t>
+      </w:r>
+      <w:r>
+        <w:t>L端</w:t>
+      </w:r>
+      <w:r>
+        <w:rPr>
+          <w:rFonts w:hint="eastAsia"/>
+        </w:rPr>
+        <w:t>数据流；“2”意为“to”；“M</w:t>
+      </w:r>
+      <w:r>
+        <w:t>M</w:t>
+      </w:r>
+      <w:r>
+        <w:rPr>
+          <w:rFonts w:hint="eastAsia"/>
+        </w:rPr>
+        <w:t>”意为“</w:t>
+      </w:r>
+      <w:r>
+        <w:t>M</w:t>
+      </w:r>
+      <w:r>
+        <w:rPr>
+          <w:rFonts w:hint="eastAsia"/>
+        </w:rPr>
+        <w:t>emory</w:t>
+      </w:r>
+      <w:r>
+        <w:t xml:space="preserve"> </w:t>
+      </w:r>
+      <w:r>
+        <w:t>M</w:t>
+      </w:r>
+      <w:r>
+        <w:rPr>
+          <w:rFonts w:hint="eastAsia"/>
+        </w:rPr>
+        <w:t>ap</w:t>
+      </w:r>
+      <w:r>
+        <w:rPr>
+          <w:rFonts w:hint="eastAsia"/>
+        </w:rPr>
+        <w:t>”</w:t>
+      </w:r>
+      <w:r>
+        <w:rPr>
+          <w:rFonts w:hint="eastAsia"/>
+        </w:rPr>
+        <w:t>，指的是P</w:t>
+      </w:r>
+      <w:r>
+        <w:t>S</w:t>
+      </w:r>
+      <w:r>
+        <w:rPr>
+          <w:rFonts w:hint="eastAsia"/>
+        </w:rPr>
+        <w:t>端存储空间）</w:t>
+      </w:r>
+      <w:r>
+        <w:rPr>
+          <w:rFonts w:hint="eastAsia"/>
+        </w:rPr>
+        <w:t>；</w:t>
+      </w:r>
+      <w:r>
+        <w:rPr>
+          <w:rFonts w:hint="eastAsia"/>
+        </w:rPr>
+        <w:t>“M</w:t>
+      </w:r>
+      <w:r>
+        <w:t>_AXI_S2MM</w:t>
+      </w:r>
+      <w:r>
+        <w:rPr>
+          <w:rFonts w:hint="eastAsia"/>
+        </w:rPr>
+        <w:t>”</w:t>
+      </w:r>
+      <w:r>
+        <w:rPr>
+          <w:rFonts w:hint="eastAsia"/>
+        </w:rPr>
+        <w:t>和</w:t>
+      </w:r>
+      <w:r>
+        <w:rPr>
+          <w:rFonts w:hint="eastAsia"/>
+        </w:rPr>
+        <w:t>“M</w:t>
+      </w:r>
+      <w:r>
+        <w:t>_AXI_MM2S</w:t>
+      </w:r>
+      <w:r>
+        <w:rPr>
+          <w:rFonts w:hint="eastAsia"/>
+        </w:rPr>
+        <w:t>”</w:t>
+      </w:r>
+      <w:r>
+        <w:rPr>
+          <w:rFonts w:hint="eastAsia"/>
+        </w:rPr>
+        <w:t>应连接至</w:t>
+      </w:r>
+      <w:r>
+        <w:rPr>
+          <w:rFonts w:hint="eastAsia"/>
+        </w:rPr>
+        <w:t>Z</w:t>
+      </w:r>
+      <w:r>
+        <w:t>YNQ</w:t>
+      </w:r>
+      <w:r>
+        <w:rPr>
+          <w:rFonts w:hint="eastAsia"/>
+        </w:rPr>
+        <w:t>核的</w:t>
+      </w:r>
+      <w:r>
+        <w:rPr>
+          <w:rFonts w:hint="eastAsia"/>
+          <w:b/>
+          <w:bCs/>
+        </w:rPr>
+        <w:t>H</w:t>
+      </w:r>
+      <w:r>
+        <w:rPr>
+          <w:b/>
+          <w:bCs/>
+        </w:rPr>
+        <w:t>P</w:t>
+      </w:r>
+      <w:r>
+        <w:rPr>
+          <w:rFonts w:hint="eastAsia"/>
+        </w:rPr>
+        <w:t>接口</w:t>
+      </w:r>
+      <w:r>
+        <w:rPr>
+          <w:rFonts w:hint="eastAsia"/>
+        </w:rPr>
+        <w:t>上</w:t>
+      </w:r>
+      <w:r>
+        <w:rPr>
+          <w:rFonts w:hint="eastAsia"/>
+        </w:rPr>
+        <w:t>：</w:t>
+      </w:r>
+    </w:p>
+    <w:p>
+      <w:pPr>
+        <w:spacing w:line="360" w:lineRule="auto"/>
+        <w:rPr>
+          <w:rFonts w:hint="eastAsia"/>
+        </w:rPr>
+      </w:pPr>
+      <w:r>
+        <w:drawing>
+          <wp:inline distT="0" distB="0" distL="0" distR="0" wp14:anchorId="4987E45D" wp14:editId="3FFEC90F">
+            <wp:extent cx="5274310" cy="2640965"/>
+            <wp:effectExtent l="0" t="0" r="0" b="0"/>
+            <wp:docPr id="1265425292" name="图片 1"/>
+            <wp:cNvGraphicFramePr>
+              <a:graphicFrameLocks xmlns:a="http://schemas.openxmlformats.org/drawingml/2006/main" noChangeAspect="1"/>
+            </wp:cNvGraphicFramePr>
+            <a:graphic xmlns:a="http://schemas.openxmlformats.org/drawingml/2006/main">
+              <a:graphicData uri="http://schemas.openxmlformats.org/drawingml/2006/picture">
+                <pic:pic xmlns:pic="http://schemas.openxmlformats.org/drawingml/2006/picture">
+                  <pic:nvPicPr>
+                    <pic:cNvPr id="1265425292" name=""/>
+                    <pic:cNvPicPr/>
+                  </pic:nvPicPr>
+                  <pic:blipFill>
+                    <a:blip r:embed="rId12"/>
+                    <a:stretch>
+                      <a:fillRect/>
+                    </a:stretch>
+                  </pic:blipFill>
+                  <pic:spPr>
+                    <a:xfrm>
+                      <a:off x="0" y="0"/>
+                      <a:ext cx="5274310" cy="2640965"/>
+                    </a:xfrm>
+                    <a:prstGeom prst="rect">
+                      <a:avLst/>
+                    </a:prstGeom>
+                  </pic:spPr>
+                </pic:pic>
+              </a:graphicData>
+            </a:graphic>
+          </wp:inline>
+        </w:drawing>
+      </w:r>
+    </w:p>
+    <w:p>
+      <w:pPr>
+        <w:spacing w:line="360" w:lineRule="auto"/>
+        <w:ind w:firstLine="420"/>
+        <w:rPr>
+          <w:rFonts w:hint="eastAsia"/>
+        </w:rPr>
+      </w:pPr>
+      <w:r>
+        <w:rPr>
+          <w:rFonts w:hint="eastAsia"/>
+        </w:rPr>
+        <w:t>“mm</w:t>
+      </w:r>
+      <w:r>
+        <w:t>2</w:t>
+      </w:r>
+      <w:r>
+        <w:rPr>
+          <w:rFonts w:hint="eastAsia"/>
+        </w:rPr>
+        <w:t>s</w:t>
+      </w:r>
+      <w:r>
+        <w:t>_introut</w:t>
+      </w:r>
+      <w:r>
+        <w:rPr>
+          <w:rFonts w:hint="eastAsia"/>
+        </w:rPr>
+        <w:t>”和</w:t>
+      </w:r>
+      <w:r>
+        <w:rPr>
+          <w:rFonts w:hint="eastAsia"/>
+        </w:rPr>
+        <w:t>“</w:t>
+      </w:r>
+      <w:r>
+        <w:rPr>
+          <w:rFonts w:hint="eastAsia"/>
+        </w:rPr>
+        <w:t>s</w:t>
+      </w:r>
+      <w:r>
+        <w:t>2</w:t>
+      </w:r>
+      <w:r>
+        <w:rPr>
+          <w:rFonts w:hint="eastAsia"/>
+        </w:rPr>
+        <w:t>mm</w:t>
+      </w:r>
+      <w:r>
+        <w:t>_introut</w:t>
+      </w:r>
+      <w:r>
+        <w:rPr>
+          <w:rFonts w:hint="eastAsia"/>
+        </w:rPr>
+        <w:t>”</w:t>
+      </w:r>
+      <w:r>
+        <w:rPr>
+          <w:rFonts w:hint="eastAsia"/>
+        </w:rPr>
+        <w:t>用于输出中断信号</w:t>
+      </w:r>
+      <w:r>
+        <w:rPr>
+          <w:rFonts w:hint="eastAsia"/>
+        </w:rPr>
+        <w:t>，这两个中断信号必须按照如下通路</w:t>
+      </w:r>
+      <w:r>
+        <w:rPr>
+          <w:rFonts w:hint="eastAsia"/>
+        </w:rPr>
+        <w:t>，</w:t>
+      </w:r>
+      <w:r>
+        <w:rPr>
+          <w:rFonts w:hint="eastAsia"/>
+        </w:rPr>
+        <w:t>通过</w:t>
+      </w:r>
+      <w:r>
+        <w:rPr>
+          <w:rFonts w:hint="eastAsia"/>
+        </w:rPr>
+        <w:t>I</w:t>
+      </w:r>
+      <w:r>
+        <w:t>NTC</w:t>
+      </w:r>
+      <w:r>
+        <w:rPr>
+          <w:rFonts w:hint="eastAsia"/>
+        </w:rPr>
+        <w:t>核</w:t>
+      </w:r>
+      <w:r>
+        <w:rPr>
+          <w:rFonts w:hint="eastAsia"/>
+        </w:rPr>
+        <w:t>连接至Z</w:t>
+      </w:r>
+      <w:r>
+        <w:t>YNQ</w:t>
+      </w:r>
+      <w:r>
+        <w:rPr>
+          <w:rFonts w:hint="eastAsia"/>
+        </w:rPr>
+        <w:t>核的中断口上：</w:t>
+      </w:r>
+    </w:p>
+    <w:p>
+      <w:pPr>
+        <w:spacing w:line="360" w:lineRule="auto"/>
+        <w:rPr>
+          <w:b/>
+          <w:bCs/>
+          <w:sz w:val="32"/>
+          <w:szCs w:val="32"/>
+        </w:rPr>
+      </w:pPr>
+      <w:r>
+        <w:rPr>
+          <w:b/>
+          <w:bCs/>
+          <w:noProof/>
+          <w:sz w:val="32"/>
+          <w:szCs w:val="32"/>
+        </w:rPr>
+        <w:pict w14:anchorId="2352167F">
+          <v:rect id="_x0000_s2074" style="position:absolute;left:0;text-align:left;margin-left:113.65pt;margin-top:12.6pt;width:51.2pt;height:37.6pt;z-index:251675648" filled="f" strokecolor="red" strokeweight="1pt"/>
+        </w:pict>
+      </w:r>
+      <w:r>
+        <w:rPr>
+          <w:b/>
+          <w:bCs/>
+          <w:sz w:val="32"/>
+          <w:szCs w:val="32"/>
+        </w:rPr>
+        <w:drawing>
+          <wp:inline distT="0" distB="0" distL="0" distR="0" wp14:anchorId="7EB27EBF" wp14:editId="147BADA8">
+            <wp:extent cx="5274310" cy="1685925"/>
+            <wp:effectExtent l="0" t="0" r="0" b="0"/>
+            <wp:docPr id="5256045" name="图片 1"/>
+            <wp:cNvGraphicFramePr>
+              <a:graphicFrameLocks xmlns:a="http://schemas.openxmlformats.org/drawingml/2006/main" noChangeAspect="1"/>
+            </wp:cNvGraphicFramePr>
+            <a:graphic xmlns:a="http://schemas.openxmlformats.org/drawingml/2006/main">
+              <a:graphicData uri="http://schemas.openxmlformats.org/drawingml/2006/picture">
+                <pic:pic xmlns:pic="http://schemas.openxmlformats.org/drawingml/2006/picture">
+                  <pic:nvPicPr>
+                    <pic:cNvPr id="5256045" name=""/>
+                    <pic:cNvPicPr/>
+                  </pic:nvPicPr>
+                  <pic:blipFill>
+                    <a:blip r:embed="rId13"/>
+                    <a:stretch>
+                      <a:fillRect/>
+                    </a:stretch>
+                  </pic:blipFill>
+                  <pic:spPr>
+                    <a:xfrm>
+                      <a:off x="0" y="0"/>
+                      <a:ext cx="5274310" cy="1685925"/>
+                    </a:xfrm>
+                    <a:prstGeom prst="rect">
+                      <a:avLst/>
+                    </a:prstGeom>
+                  </pic:spPr>
+                </pic:pic>
+              </a:graphicData>
+            </a:graphic>
+          </wp:inline>
+        </w:drawing>
+      </w:r>
+    </w:p>
+    <w:p>
+      <w:pPr>
+        <w:spacing w:line="360" w:lineRule="auto"/>
+      </w:pPr>
+      <w:r>
+        <w:rPr>
+          <w:rFonts w:hint="eastAsia"/>
+        </w:rPr>
+        <w:t>注：A</w:t>
+      </w:r>
+      <w:r>
+        <w:t>XI-DMA</w:t>
+      </w:r>
+      <w:r>
+        <w:rPr>
+          <w:rFonts w:hint="eastAsia"/>
+        </w:rPr>
+        <w:t>的</w:t>
+      </w:r>
+      <w:r>
+        <w:rPr>
+          <w:rFonts w:hint="eastAsia"/>
+        </w:rPr>
+        <w:t>S</w:t>
+      </w:r>
+      <w:r>
+        <w:t>_AXI_LITE</w:t>
+      </w:r>
+      <w:r>
+        <w:rPr>
+          <w:rFonts w:hint="eastAsia"/>
+        </w:rPr>
+        <w:t>控制接口与</w:t>
+      </w:r>
+      <w:r>
+        <w:rPr>
+          <w:rFonts w:hint="eastAsia"/>
+        </w:rPr>
+        <w:t>I</w:t>
+      </w:r>
+      <w:r>
+        <w:t>NTC</w:t>
+      </w:r>
+      <w:r>
+        <w:rPr>
+          <w:rFonts w:hint="eastAsia"/>
+        </w:rPr>
+        <w:t>的s_</w:t>
+      </w:r>
+      <w:r>
+        <w:t>axi</w:t>
+      </w:r>
+      <w:r>
+        <w:rPr>
+          <w:rFonts w:hint="eastAsia"/>
+        </w:rPr>
+        <w:t>控制接口都应</w:t>
+      </w:r>
+      <w:r>
+        <w:rPr>
+          <w:rFonts w:hint="eastAsia"/>
+        </w:rPr>
+        <w:t>挂载至Z</w:t>
+      </w:r>
+      <w:r>
+        <w:t>YNQ</w:t>
+      </w:r>
+      <w:r>
+        <w:rPr>
+          <w:rFonts w:hint="eastAsia"/>
+        </w:rPr>
+        <w:t>的G</w:t>
+      </w:r>
+      <w:r>
+        <w:t>P</w:t>
+      </w:r>
+      <w:r>
+        <w:rPr>
+          <w:rFonts w:hint="eastAsia"/>
+        </w:rPr>
+        <w:t>主机</w:t>
+      </w:r>
+      <w:r>
+        <w:rPr>
+          <w:rFonts w:hint="eastAsia"/>
+        </w:rPr>
+        <w:t>口上。</w:t>
+      </w:r>
+    </w:p>
+    <w:p>
+      <w:pPr>
+        <w:ind w:firstLine="420"/>
+        <w:rPr>
+          <w:rFonts w:hint="eastAsia"/>
+          <w:b/>
+          <w:bCs/>
+          <w:sz w:val="32"/>
+          <w:szCs w:val="32"/>
+        </w:rPr>
+      </w:pPr>
+      <w:r>
+        <w:rPr>
+          <w:rFonts w:hint="eastAsia"/>
+        </w:rPr>
+        <w:lastRenderedPageBreak/>
+        <w:t>A</w:t>
+      </w:r>
+      <w:r>
+        <w:t>XI-DMA</w:t>
+      </w:r>
+      <w:r>
+        <w:rPr>
+          <w:rFonts w:hint="eastAsia"/>
+        </w:rPr>
+        <w:t>核</w:t>
+      </w:r>
+      <w:r>
+        <w:rPr>
+          <w:rFonts w:hint="eastAsia"/>
+        </w:rPr>
+        <w:t>的</w:t>
+      </w:r>
+      <w:r>
+        <w:rPr>
+          <w:rFonts w:hint="eastAsia"/>
+        </w:rPr>
+        <w:t>配置</w:t>
+      </w:r>
+      <w:r>
+        <w:rPr>
+          <w:rFonts w:hint="eastAsia"/>
+        </w:rPr>
+        <w:t>参数</w:t>
+      </w:r>
+      <w:r>
+        <w:rPr>
+          <w:rFonts w:hint="eastAsia"/>
+        </w:rPr>
+        <w:t>如</w:t>
+      </w:r>
+      <w:r>
+        <w:rPr>
+          <w:rFonts w:hint="eastAsia"/>
+        </w:rPr>
+        <w:t>下图所示：</w:t>
+      </w:r>
+    </w:p>
+    <w:p>
+      <w:pPr>
+        <w:rPr>
+          <w:rFonts w:hint="eastAsia"/>
+          <w:szCs w:val="21"/>
+        </w:rPr>
+      </w:pPr>
+      <w:r>
+        <w:rPr>
+          <w:noProof/>
+          <w:szCs w:val="21"/>
+        </w:rPr>
+        <w:pict w14:anchorId="2352167F">
+          <v:rect id="_x0000_s2076" style="position:absolute;left:0;text-align:left;margin-left:299.5pt;margin-top:169pt;width:84.55pt;height:10pt;z-index:251677696" filled="f" strokecolor="red" strokeweight="1pt"/>
+        </w:pict>
+      </w:r>
+      <w:r>
+        <w:rPr>
+          <w:noProof/>
+          <w:szCs w:val="21"/>
+        </w:rPr>
+        <w:pict w14:anchorId="2352167F">
+          <v:rect id="_x0000_s2075" style="position:absolute;left:0;text-align:left;margin-left:122.6pt;margin-top:169.1pt;width:84.55pt;height:10pt;z-index:251676672" filled="f" strokecolor="red" strokeweight="1pt"/>
+        </w:pict>
+      </w:r>
+      <w:r>
+        <w:rPr>
+          <w:szCs w:val="21"/>
+        </w:rPr>
+        <w:drawing>
+          <wp:inline distT="0" distB="0" distL="0" distR="0" wp14:anchorId="67F41C92" wp14:editId="7B0C2442">
+            <wp:extent cx="5274310" cy="4159885"/>
+            <wp:effectExtent l="0" t="0" r="0" b="0"/>
+            <wp:docPr id="1530809239" name="图片 1"/>
+            <wp:cNvGraphicFramePr>
+              <a:graphicFrameLocks xmlns:a="http://schemas.openxmlformats.org/drawingml/2006/main" noChangeAspect="1"/>
+            </wp:cNvGraphicFramePr>
+            <a:graphic xmlns:a="http://schemas.openxmlformats.org/drawingml/2006/main">
+              <a:graphicData uri="http://schemas.openxmlformats.org/drawingml/2006/picture">
+                <pic:pic xmlns:pic="http://schemas.openxmlformats.org/drawingml/2006/picture">
+                  <pic:nvPicPr>
+                    <pic:cNvPr id="1530809239" name=""/>
+                    <pic:cNvPicPr/>
+                  </pic:nvPicPr>
+                  <pic:blipFill>
+                    <a:blip r:embed="rId14"/>
+                    <a:stretch>
+                      <a:fillRect/>
+                    </a:stretch>
+                  </pic:blipFill>
+                  <pic:spPr>
+                    <a:xfrm>
+                      <a:off x="0" y="0"/>
+                      <a:ext cx="5274310" cy="4159885"/>
+                    </a:xfrm>
+                    <a:prstGeom prst="rect">
+                      <a:avLst/>
+                    </a:prstGeom>
+                  </pic:spPr>
+                </pic:pic>
+              </a:graphicData>
+            </a:graphic>
+          </wp:inline>
+        </w:drawing>
+      </w:r>
+    </w:p>
+    <w:p>
+      <w:pPr>
+        <w:rPr>
+          <w:rFonts w:hint="eastAsia"/>
+          <w:szCs w:val="21"/>
+        </w:rPr>
+      </w:pPr>
+      <w:r>
+        <w:rPr>
+          <w:rFonts w:hint="eastAsia"/>
+          <w:szCs w:val="21"/>
+        </w:rPr>
+        <w:t>当使用P</w:t>
+      </w:r>
+      <w:r>
+        <w:rPr>
+          <w:szCs w:val="21"/>
+        </w:rPr>
+        <w:t>YNQ</w:t>
+      </w:r>
+      <w:r>
+        <w:rPr>
+          <w:rFonts w:hint="eastAsia"/>
+          <w:szCs w:val="21"/>
+        </w:rPr>
+        <w:t>作为P</w:t>
+      </w:r>
+      <w:r>
+        <w:rPr>
+          <w:szCs w:val="21"/>
+        </w:rPr>
+        <w:t>S</w:t>
+      </w:r>
+      <w:r>
+        <w:rPr>
+          <w:rFonts w:hint="eastAsia"/>
+          <w:szCs w:val="21"/>
+        </w:rPr>
+        <w:t>端时，红框中的参数必须设置为6</w:t>
+      </w:r>
+      <w:r>
+        <w:rPr>
+          <w:szCs w:val="21"/>
+        </w:rPr>
+        <w:t>4</w:t>
+      </w:r>
+      <w:r>
+        <w:rPr>
+          <w:rFonts w:hint="eastAsia"/>
+          <w:szCs w:val="21"/>
+        </w:rPr>
+        <w:t>。</w:t>
+      </w:r>
     </w:p>
     <w:p>
       <w:pPr>

--- a/dma_grabber/说明.docx
+++ b/dma_grabber/说明.docx
@@ -196,12 +196,14 @@
             <w:tcW w:w="1876" w:type="dxa"/>
           </w:tcPr>
           <w:p>
+            <w:proofErr w:type="gramStart"/>
             <w:r>
               <w:rPr>
                 <w:rFonts w:hint="eastAsia"/>
               </w:rPr>
               <w:t>王雨霄</w:t>
             </w:r>
+            <w:proofErr w:type="gramEnd"/>
           </w:p>
         </w:tc>
         <w:tc>
@@ -230,6 +232,7 @@
               </w:rPr>
               <w:t>数据</w:t>
             </w:r>
+            <w:proofErr w:type="gramStart"/>
             <w:r>
               <w:rPr>
                 <w:rFonts w:hint="eastAsia"/>
@@ -242,6 +245,7 @@
               </w:rPr>
               <w:t>器</w:t>
             </w:r>
+            <w:proofErr w:type="gramEnd"/>
           </w:p>
         </w:tc>
       </w:tr>
@@ -280,17 +284,14 @@
             <w:tcW w:w="1876" w:type="dxa"/>
           </w:tcPr>
           <w:p>
-            <w:pPr>
-              <w:rPr>
-                <w:rFonts w:hint="eastAsia"/>
-              </w:rPr>
-            </w:pPr>
+            <w:proofErr w:type="gramStart"/>
             <w:r>
               <w:rPr>
                 <w:rFonts w:hint="eastAsia"/>
               </w:rPr>
               <w:t>王雨霄</w:t>
             </w:r>
+            <w:proofErr w:type="gramEnd"/>
           </w:p>
         </w:tc>
         <w:tc>
@@ -298,11 +299,6 @@
             <w:tcW w:w="3902" w:type="dxa"/>
           </w:tcPr>
           <w:p>
-            <w:pPr>
-              <w:rPr>
-                <w:rFonts w:hint="eastAsia"/>
-              </w:rPr>
-            </w:pPr>
             <w:r>
               <w:rPr>
                 <w:rFonts w:hint="eastAsia"/>
@@ -532,12 +528,14 @@
       <w:r>
         <w:t>S</w:t>
       </w:r>
+      <w:proofErr w:type="gramStart"/>
       <w:r>
         <w:rPr>
           <w:rFonts w:hint="eastAsia"/>
         </w:rPr>
         <w:t>端无法</w:t>
       </w:r>
+      <w:proofErr w:type="gramEnd"/>
       <w:r>
         <w:rPr>
           <w:rFonts w:hint="eastAsia"/>
@@ -602,7 +600,14 @@
         <w:rPr>
           <w:rFonts w:hint="eastAsia"/>
         </w:rPr>
-        <w:t>数据分割</w:t>
+        <w:t>数据</w:t>
+      </w:r>
+      <w:proofErr w:type="gramStart"/>
+      <w:r>
+        <w:rPr>
+          <w:rFonts w:hint="eastAsia"/>
+        </w:rPr>
+        <w:t>分割</w:t>
       </w:r>
       <w:r>
         <w:rPr>
@@ -610,6 +615,7 @@
         </w:rPr>
         <w:t>器</w:t>
       </w:r>
+      <w:proofErr w:type="gramEnd"/>
       <w:r>
         <w:rPr>
           <w:rFonts w:hint="eastAsia"/>
@@ -1032,6 +1038,7 @@
         </w:rPr>
         <w:t>输出接口仅包含“</w:t>
       </w:r>
+      <w:proofErr w:type="spellStart"/>
       <w:r>
         <w:rPr>
           <w:rFonts w:hint="eastAsia"/>
@@ -1052,6 +1059,7 @@
         </w:rPr>
         <w:t>tdata</w:t>
       </w:r>
+      <w:proofErr w:type="spellEnd"/>
       <w:r>
         <w:rPr>
           <w:rFonts w:hint="eastAsia"/>
@@ -1072,6 +1080,7 @@
         </w:rPr>
         <w:t>“</w:t>
       </w:r>
+      <w:proofErr w:type="spellStart"/>
       <w:r>
         <w:rPr>
           <w:rFonts w:hint="eastAsia"/>
@@ -1090,7 +1099,14 @@
         <w:rPr>
           <w:szCs w:val="21"/>
         </w:rPr>
-        <w:t>tvalid”</w:t>
+        <w:t>tvalid</w:t>
+      </w:r>
+      <w:proofErr w:type="spellEnd"/>
+      <w:r>
+        <w:rPr>
+          <w:szCs w:val="21"/>
+        </w:rPr>
+        <w:t>”</w:t>
       </w:r>
       <w:r>
         <w:rPr>
@@ -1105,6 +1121,7 @@
         </w:rPr>
         <w:t>“</w:t>
       </w:r>
+      <w:proofErr w:type="spellStart"/>
       <w:r>
         <w:rPr>
           <w:rFonts w:hint="eastAsia"/>
@@ -1123,7 +1140,14 @@
         <w:rPr>
           <w:szCs w:val="21"/>
         </w:rPr>
-        <w:t>tready”</w:t>
+        <w:t>tready</w:t>
+      </w:r>
+      <w:proofErr w:type="spellEnd"/>
+      <w:r>
+        <w:rPr>
+          <w:szCs w:val="21"/>
+        </w:rPr>
+        <w:t>”</w:t>
       </w:r>
       <w:r>
         <w:rPr>
@@ -1171,7 +1195,15 @@
           <w:rFonts w:hint="eastAsia"/>
           <w:szCs w:val="21"/>
         </w:rPr>
-        <w:t>“is</w:t>
+        <w:t>“</w:t>
+      </w:r>
+      <w:proofErr w:type="spellStart"/>
+      <w:r>
+        <w:rPr>
+          <w:rFonts w:hint="eastAsia"/>
+          <w:szCs w:val="21"/>
+        </w:rPr>
+        <w:t>is</w:t>
       </w:r>
       <w:r>
         <w:rPr>
@@ -1179,6 +1211,7 @@
         </w:rPr>
         <w:t>_r_TKEEP</w:t>
       </w:r>
+      <w:proofErr w:type="spellEnd"/>
       <w:r>
         <w:rPr>
           <w:rFonts w:hint="eastAsia"/>
@@ -1191,7 +1224,15 @@
           <w:rFonts w:hint="eastAsia"/>
           <w:szCs w:val="21"/>
         </w:rPr>
-        <w:t>及“is</w:t>
+        <w:t>及“</w:t>
+      </w:r>
+      <w:proofErr w:type="spellStart"/>
+      <w:r>
+        <w:rPr>
+          <w:rFonts w:hint="eastAsia"/>
+          <w:szCs w:val="21"/>
+        </w:rPr>
+        <w:t>is</w:t>
       </w:r>
       <w:r>
         <w:rPr>
@@ -1199,6 +1240,7 @@
         </w:rPr>
         <w:t>_r_TSTRB</w:t>
       </w:r>
+      <w:proofErr w:type="spellEnd"/>
       <w:r>
         <w:rPr>
           <w:rFonts w:hint="eastAsia"/>
@@ -1218,7 +1260,23 @@
           <w:rFonts w:hint="eastAsia"/>
           <w:szCs w:val="21"/>
         </w:rPr>
-        <w:t>需接为全1（4‘b</w:t>
+        <w:t>需接为全1（4</w:t>
+      </w:r>
+      <w:proofErr w:type="gramStart"/>
+      <w:r>
+        <w:rPr>
+          <w:rFonts w:hint="eastAsia"/>
+          <w:szCs w:val="21"/>
+        </w:rPr>
+        <w:t>‘</w:t>
+      </w:r>
+      <w:proofErr w:type="gramEnd"/>
+      <w:r>
+        <w:rPr>
+          <w:rFonts w:hint="eastAsia"/>
+          <w:szCs w:val="21"/>
+        </w:rPr>
+        <w:t>b</w:t>
       </w:r>
       <w:r>
         <w:rPr>
@@ -1231,7 +1289,15 @@
           <w:rFonts w:hint="eastAsia"/>
           <w:szCs w:val="21"/>
         </w:rPr>
-        <w:t>），“is</w:t>
+        <w:t>），“</w:t>
+      </w:r>
+      <w:proofErr w:type="spellStart"/>
+      <w:r>
+        <w:rPr>
+          <w:rFonts w:hint="eastAsia"/>
+          <w:szCs w:val="21"/>
+        </w:rPr>
+        <w:t>is</w:t>
       </w:r>
       <w:r>
         <w:rPr>
@@ -1239,6 +1305,7 @@
         </w:rPr>
         <w:t>_r_TLAST</w:t>
       </w:r>
+      <w:proofErr w:type="spellEnd"/>
       <w:r>
         <w:rPr>
           <w:rFonts w:hint="eastAsia"/>
@@ -1418,6 +1485,7 @@
         <w:spacing w:line="360" w:lineRule="auto"/>
         <w:ind w:firstLine="420"/>
       </w:pPr>
+      <w:proofErr w:type="spellStart"/>
       <w:r>
         <w:rPr>
           <w:rFonts w:hint="eastAsia"/>
@@ -1431,7 +1499,14 @@
         <w:rPr>
           <w:rFonts w:hint="eastAsia"/>
         </w:rPr>
-        <w:t>grabber模块的接口可分为数据接口、</w:t>
+        <w:t>grabber</w:t>
+      </w:r>
+      <w:proofErr w:type="spellEnd"/>
+      <w:r>
+        <w:rPr>
+          <w:rFonts w:hint="eastAsia"/>
+        </w:rPr>
+        <w:t>模块的接口可分为数据接口、</w:t>
       </w:r>
       <w:r>
         <w:rPr>
@@ -1457,6 +1532,7 @@
         </w:rPr>
         <w:t>其数据接口</w:t>
       </w:r>
+      <w:proofErr w:type="spellStart"/>
       <w:r>
         <w:rPr>
           <w:rFonts w:hint="eastAsia"/>
@@ -1472,33 +1548,39 @@
         </w:rPr>
         <w:t>r</w:t>
       </w:r>
+      <w:proofErr w:type="spellEnd"/>
       <w:r>
         <w:rPr>
           <w:rFonts w:hint="eastAsia"/>
         </w:rPr>
         <w:t>及</w:t>
       </w:r>
+      <w:proofErr w:type="spellStart"/>
       <w:r>
         <w:rPr>
           <w:rFonts w:hint="eastAsia"/>
         </w:rPr>
         <w:t>os</w:t>
       </w:r>
+      <w:proofErr w:type="spellEnd"/>
       <w:r>
         <w:rPr>
           <w:rFonts w:hint="eastAsia"/>
         </w:rPr>
         <w:t>应位于“</w:t>
       </w:r>
+      <w:proofErr w:type="spellStart"/>
       <w:r>
         <w:rPr>
           <w:rFonts w:hint="eastAsia"/>
         </w:rPr>
         <w:t>fifo</w:t>
       </w:r>
+      <w:proofErr w:type="spellEnd"/>
       <w:r>
         <w:t>-</w:t>
       </w:r>
+      <w:proofErr w:type="spellStart"/>
       <w:r>
         <w:rPr>
           <w:rFonts w:hint="eastAsia"/>
@@ -1514,6 +1596,7 @@
         </w:rPr>
         <w:t>grabber</w:t>
       </w:r>
+      <w:proofErr w:type="spellEnd"/>
       <w:r>
         <w:t>-DMA</w:t>
       </w:r>
@@ -1541,6 +1624,7 @@
         </w:rPr>
         <w:t>控制接口</w:t>
       </w:r>
+      <w:proofErr w:type="spellStart"/>
       <w:r>
         <w:rPr>
           <w:rFonts w:hint="eastAsia"/>
@@ -1556,6 +1640,7 @@
         </w:rPr>
         <w:t>control</w:t>
       </w:r>
+      <w:proofErr w:type="spellEnd"/>
       <w:r>
         <w:rPr>
           <w:rFonts w:hint="eastAsia"/>
@@ -1601,6 +1686,7 @@
         </w:rPr>
         <w:t>输出的计数信号</w:t>
       </w:r>
+      <w:proofErr w:type="spellStart"/>
       <w:r>
         <w:rPr>
           <w:rFonts w:hint="eastAsia"/>
@@ -1616,6 +1702,7 @@
         </w:rPr>
         <w:t>num</w:t>
       </w:r>
+      <w:proofErr w:type="spellEnd"/>
       <w:r>
         <w:rPr>
           <w:rFonts w:hint="eastAsia"/>
@@ -1703,6 +1790,7 @@
         <w:spacing w:line="360" w:lineRule="auto"/>
         <w:ind w:firstLine="420"/>
       </w:pPr>
+      <w:proofErr w:type="spellStart"/>
       <w:r>
         <w:rPr>
           <w:rFonts w:hint="eastAsia"/>
@@ -1716,7 +1804,14 @@
         <w:rPr>
           <w:rFonts w:hint="eastAsia"/>
         </w:rPr>
-        <w:t>control控制接口</w:t>
+        <w:t>control</w:t>
+      </w:r>
+      <w:proofErr w:type="spellEnd"/>
+      <w:r>
+        <w:rPr>
+          <w:rFonts w:hint="eastAsia"/>
+        </w:rPr>
+        <w:t>控制接口</w:t>
       </w:r>
       <w:r>
         <w:rPr>
@@ -1799,12 +1894,14 @@
         </w:rPr>
         <w:t>使用过程中，按照“</w:t>
       </w:r>
+      <w:proofErr w:type="spellStart"/>
       <w:r>
         <w:rPr>
           <w:rFonts w:hint="eastAsia"/>
         </w:rPr>
         <w:t>en</w:t>
       </w:r>
+      <w:proofErr w:type="spellEnd"/>
       <w:r>
         <w:t>=0</w:t>
       </w:r>
@@ -1827,8 +1924,16 @@
         <w:rPr>
           <w:rFonts w:hint="eastAsia"/>
         </w:rPr>
-        <w:t>、en</w:t>
-      </w:r>
+        <w:t>、</w:t>
+      </w:r>
+      <w:proofErr w:type="spellStart"/>
+      <w:r>
+        <w:rPr>
+          <w:rFonts w:hint="eastAsia"/>
+        </w:rPr>
+        <w:t>en</w:t>
+      </w:r>
+      <w:proofErr w:type="spellEnd"/>
       <w:r>
         <w:t>=1</w:t>
       </w:r>
@@ -1844,6 +1949,7 @@
         </w:rPr>
         <w:t>启动</w:t>
       </w:r>
+      <w:proofErr w:type="spellStart"/>
       <w:r>
         <w:rPr>
           <w:rFonts w:hint="eastAsia"/>
@@ -1857,7 +1963,14 @@
         <w:rPr>
           <w:rFonts w:hint="eastAsia"/>
         </w:rPr>
-        <w:t>grabber模块</w:t>
+        <w:t>grabber</w:t>
+      </w:r>
+      <w:proofErr w:type="spellEnd"/>
+      <w:r>
+        <w:rPr>
+          <w:rFonts w:hint="eastAsia"/>
+        </w:rPr>
+        <w:t>模块</w:t>
       </w:r>
       <w:r>
         <w:rPr>
@@ -1920,9 +2033,6 @@
     <w:p>
       <w:pPr>
         <w:spacing w:line="360" w:lineRule="auto"/>
-        <w:rPr>
-          <w:rFonts w:hint="eastAsia"/>
-        </w:rPr>
       </w:pPr>
     </w:p>
     <w:p>
@@ -1979,7 +2089,6 @@
       <w:pPr>
         <w:ind w:firstLine="420"/>
         <w:rPr>
-          <w:rFonts w:hint="eastAsia"/>
           <w:b/>
           <w:bCs/>
           <w:sz w:val="32"/>
@@ -2405,6 +2514,7 @@
         <w:rPr>
           <w:b/>
           <w:bCs/>
+          <w:noProof/>
           <w:sz w:val="32"/>
           <w:szCs w:val="32"/>
         </w:rPr>
@@ -2761,19 +2871,7 @@
         <w:rPr>
           <w:rFonts w:hint="eastAsia"/>
         </w:rPr>
-        <w:t>”</w:t>
-      </w:r>
-      <w:r>
-        <w:rPr>
-          <w:rFonts w:hint="eastAsia"/>
-        </w:rPr>
-        <w:t>和</w:t>
-      </w:r>
-      <w:r>
-        <w:rPr>
-          <w:rFonts w:hint="eastAsia"/>
-        </w:rPr>
-        <w:t>“M</w:t>
+        <w:t>”和“M</w:t>
       </w:r>
       <w:r>
         <w:t>_AXI_MM2S</w:t>
@@ -2782,13 +2880,7 @@
         <w:rPr>
           <w:rFonts w:hint="eastAsia"/>
         </w:rPr>
-        <w:t>”</w:t>
-      </w:r>
-      <w:r>
-        <w:rPr>
-          <w:rFonts w:hint="eastAsia"/>
-        </w:rPr>
-        <w:t>应连接至</w:t>
+        <w:t>”应连接至</w:t>
       </w:r>
       <w:r>
         <w:rPr>
@@ -2842,11 +2934,11 @@
     <w:p>
       <w:pPr>
         <w:spacing w:line="360" w:lineRule="auto"/>
-        <w:rPr>
-          <w:rFonts w:hint="eastAsia"/>
-        </w:rPr>
-      </w:pPr>
-      <w:r>
+      </w:pPr>
+      <w:r>
+        <w:rPr>
+          <w:noProof/>
+        </w:rPr>
         <w:drawing>
           <wp:inline distT="0" distB="0" distL="0" distR="0" wp14:anchorId="4987E45D" wp14:editId="3FFEC90F">
             <wp:extent cx="5274310" cy="2640965"/>
@@ -2888,9 +2980,6 @@
       <w:pPr>
         <w:spacing w:line="360" w:lineRule="auto"/>
         <w:ind w:firstLine="420"/>
-        <w:rPr>
-          <w:rFonts w:hint="eastAsia"/>
-        </w:rPr>
       </w:pPr>
       <w:r>
         <w:rPr>
@@ -2914,19 +3003,7 @@
         <w:rPr>
           <w:rFonts w:hint="eastAsia"/>
         </w:rPr>
-        <w:t>”和</w:t>
-      </w:r>
-      <w:r>
-        <w:rPr>
-          <w:rFonts w:hint="eastAsia"/>
-        </w:rPr>
-        <w:t>“</w:t>
-      </w:r>
-      <w:r>
-        <w:rPr>
-          <w:rFonts w:hint="eastAsia"/>
-        </w:rPr>
-        <w:t>s</w:t>
+        <w:t>”和“s</w:t>
       </w:r>
       <w:r>
         <w:t>2</w:t>
@@ -2944,13 +3021,7 @@
         <w:rPr>
           <w:rFonts w:hint="eastAsia"/>
         </w:rPr>
-        <w:t>”</w:t>
-      </w:r>
-      <w:r>
-        <w:rPr>
-          <w:rFonts w:hint="eastAsia"/>
-        </w:rPr>
-        <w:t>用于输出中断信号</w:t>
+        <w:t>”用于输出中断信号</w:t>
       </w:r>
       <w:r>
         <w:rPr>
@@ -3027,6 +3098,7 @@
         <w:rPr>
           <w:b/>
           <w:bCs/>
+          <w:noProof/>
           <w:sz w:val="32"/>
           <w:szCs w:val="32"/>
         </w:rPr>
@@ -3114,11 +3186,19 @@
         <w:rPr>
           <w:rFonts w:hint="eastAsia"/>
         </w:rPr>
-        <w:t>的s_</w:t>
+        <w:t>的</w:t>
+      </w:r>
+      <w:proofErr w:type="spellStart"/>
+      <w:r>
+        <w:rPr>
+          <w:rFonts w:hint="eastAsia"/>
+        </w:rPr>
+        <w:t>s_</w:t>
       </w:r>
       <w:r>
         <w:t>axi</w:t>
       </w:r>
+      <w:proofErr w:type="spellEnd"/>
       <w:r>
         <w:rPr>
           <w:rFonts w:hint="eastAsia"/>
@@ -3160,7 +3240,6 @@
       <w:pPr>
         <w:ind w:firstLine="420"/>
         <w:rPr>
-          <w:rFonts w:hint="eastAsia"/>
           <w:b/>
           <w:bCs/>
           <w:sz w:val="32"/>
@@ -3205,22 +3284,35 @@
         <w:rPr>
           <w:rFonts w:hint="eastAsia"/>
         </w:rPr>
-        <w:t>如</w:t>
-      </w:r>
-      <w:r>
-        <w:rPr>
-          <w:rFonts w:hint="eastAsia"/>
-        </w:rPr>
-        <w:t>下图所示：</w:t>
+        <w:t>如下图所示：</w:t>
       </w:r>
     </w:p>
     <w:p>
       <w:pPr>
         <w:rPr>
-          <w:rFonts w:hint="eastAsia"/>
-          <w:szCs w:val="21"/>
-        </w:rPr>
-      </w:pPr>
+          <w:szCs w:val="21"/>
+        </w:rPr>
+      </w:pPr>
+      <w:r>
+        <w:rPr>
+          <w:noProof/>
+          <w:color w:val="00B0F0"/>
+          <w:szCs w:val="21"/>
+        </w:rPr>
+        <w:pict w14:anchorId="2352167F">
+          <v:rect id="_x0000_s2079" style="position:absolute;left:0;text-align:left;margin-left:299.5pt;margin-top:180.3pt;width:84.55pt;height:10pt;z-index:251679744" filled="f" strokecolor="blue" strokeweight="1pt"/>
+        </w:pict>
+      </w:r>
+      <w:r>
+        <w:rPr>
+          <w:noProof/>
+          <w:color w:val="00B0F0"/>
+          <w:szCs w:val="21"/>
+        </w:rPr>
+        <w:pict w14:anchorId="2352167F">
+          <v:rect id="_x0000_s2078" style="position:absolute;left:0;text-align:left;margin-left:122.4pt;margin-top:180.45pt;width:84.55pt;height:10pt;z-index:251678720" filled="f" strokecolor="blue" strokeweight="1pt"/>
+        </w:pict>
+      </w:r>
       <w:r>
         <w:rPr>
           <w:noProof/>
@@ -3241,6 +3333,7 @@
       </w:r>
       <w:r>
         <w:rPr>
+          <w:noProof/>
           <w:szCs w:val="21"/>
         </w:rPr>
         <w:drawing>
@@ -3282,8 +3375,8 @@
     </w:p>
     <w:p>
       <w:pPr>
-        <w:rPr>
-          <w:rFonts w:hint="eastAsia"/>
+        <w:spacing w:line="360" w:lineRule="auto"/>
+        <w:rPr>
           <w:szCs w:val="21"/>
         </w:rPr>
       </w:pPr>
@@ -3318,7 +3411,50 @@
           <w:rFonts w:hint="eastAsia"/>
           <w:szCs w:val="21"/>
         </w:rPr>
-        <w:t>端时，红框中的参数必须设置为6</w:t>
+        <w:t>端时，红框中的</w:t>
+      </w:r>
+      <w:r>
+        <w:rPr>
+          <w:rFonts w:hint="eastAsia"/>
+          <w:szCs w:val="21"/>
+        </w:rPr>
+        <w:t>P</w:t>
+      </w:r>
+      <w:r>
+        <w:rPr>
+          <w:szCs w:val="21"/>
+        </w:rPr>
+        <w:t>S</w:t>
+      </w:r>
+      <w:r>
+        <w:rPr>
+          <w:rFonts w:hint="eastAsia"/>
+          <w:szCs w:val="21"/>
+        </w:rPr>
+        <w:t>端数据位</w:t>
+      </w:r>
+      <w:proofErr w:type="gramStart"/>
+      <w:r>
+        <w:rPr>
+          <w:rFonts w:hint="eastAsia"/>
+          <w:szCs w:val="21"/>
+        </w:rPr>
+        <w:t>宽</w:t>
+      </w:r>
+      <w:r>
+        <w:rPr>
+          <w:rFonts w:hint="eastAsia"/>
+          <w:szCs w:val="21"/>
+        </w:rPr>
+        <w:t>必须</w:t>
+      </w:r>
+      <w:proofErr w:type="gramEnd"/>
+      <w:r>
+        <w:rPr>
+          <w:rFonts w:hint="eastAsia"/>
+          <w:szCs w:val="21"/>
+        </w:rPr>
+        <w:t>设置为6</w:t>
       </w:r>
       <w:r>
         <w:rPr>
@@ -3331,8 +3467,352 @@
           <w:rFonts w:hint="eastAsia"/>
           <w:szCs w:val="21"/>
         </w:rPr>
-        <w:t>。</w:t>
-      </w:r>
+        <w:t>；</w:t>
+      </w:r>
+      <w:r>
+        <w:rPr>
+          <w:rFonts w:hint="eastAsia"/>
+          <w:szCs w:val="21"/>
+        </w:rPr>
+        <w:t>在此前提下，</w:t>
+      </w:r>
+      <w:proofErr w:type="gramStart"/>
+      <w:r>
+        <w:rPr>
+          <w:rFonts w:hint="eastAsia"/>
+          <w:szCs w:val="21"/>
+        </w:rPr>
+        <w:t>蓝框</w:t>
+      </w:r>
+      <w:proofErr w:type="gramEnd"/>
+      <w:r>
+        <w:rPr>
+          <w:rFonts w:hint="eastAsia"/>
+          <w:szCs w:val="21"/>
+        </w:rPr>
+        <w:t>中的</w:t>
+      </w:r>
+      <w:r>
+        <w:rPr>
+          <w:rFonts w:hint="eastAsia"/>
+          <w:szCs w:val="21"/>
+        </w:rPr>
+        <w:t>P</w:t>
+      </w:r>
+      <w:r>
+        <w:rPr>
+          <w:szCs w:val="21"/>
+        </w:rPr>
+        <w:t>L</w:t>
+      </w:r>
+      <w:r>
+        <w:rPr>
+          <w:rFonts w:hint="eastAsia"/>
+          <w:szCs w:val="21"/>
+        </w:rPr>
+        <w:t>端</w:t>
+      </w:r>
+      <w:r>
+        <w:rPr>
+          <w:rFonts w:hint="eastAsia"/>
+          <w:szCs w:val="21"/>
+        </w:rPr>
+        <w:t>数据位宽</w:t>
+      </w:r>
+      <w:r>
+        <w:rPr>
+          <w:rFonts w:hint="eastAsia"/>
+          <w:szCs w:val="21"/>
+        </w:rPr>
+        <w:t>可设置为3</w:t>
+      </w:r>
+      <w:r>
+        <w:rPr>
+          <w:szCs w:val="21"/>
+        </w:rPr>
+        <w:t>2</w:t>
+      </w:r>
+      <w:r>
+        <w:rPr>
+          <w:rFonts w:hint="eastAsia"/>
+          <w:szCs w:val="21"/>
+        </w:rPr>
+        <w:t>或6</w:t>
+      </w:r>
+      <w:r>
+        <w:rPr>
+          <w:szCs w:val="21"/>
+        </w:rPr>
+        <w:t>4</w:t>
+      </w:r>
+      <w:r>
+        <w:rPr>
+          <w:rFonts w:hint="eastAsia"/>
+          <w:szCs w:val="21"/>
+        </w:rPr>
+        <w:t>，在示例工程中</w:t>
+      </w:r>
+      <w:r>
+        <w:rPr>
+          <w:rFonts w:hint="eastAsia"/>
+          <w:szCs w:val="21"/>
+        </w:rPr>
+        <w:t>该参数设置为</w:t>
+      </w:r>
+      <w:r>
+        <w:rPr>
+          <w:rFonts w:hint="eastAsia"/>
+          <w:szCs w:val="21"/>
+        </w:rPr>
+        <w:t>3</w:t>
+      </w:r>
+      <w:r>
+        <w:rPr>
+          <w:szCs w:val="21"/>
+        </w:rPr>
+        <w:t>2</w:t>
+      </w:r>
+      <w:r>
+        <w:rPr>
+          <w:rFonts w:hint="eastAsia"/>
+          <w:szCs w:val="21"/>
+        </w:rPr>
+        <w:t>；</w:t>
+      </w:r>
+      <w:r>
+        <w:rPr>
+          <w:rFonts w:hint="eastAsia"/>
+          <w:szCs w:val="21"/>
+        </w:rPr>
+        <w:t>若</w:t>
+      </w:r>
+      <w:proofErr w:type="gramStart"/>
+      <w:r>
+        <w:rPr>
+          <w:rFonts w:hint="eastAsia"/>
+          <w:szCs w:val="21"/>
+        </w:rPr>
+        <w:t>需支持</w:t>
+      </w:r>
+      <w:proofErr w:type="gramEnd"/>
+      <w:r>
+        <w:rPr>
+          <w:rFonts w:hint="eastAsia"/>
+          <w:szCs w:val="21"/>
+        </w:rPr>
+        <w:t>6</w:t>
+      </w:r>
+      <w:r>
+        <w:rPr>
+          <w:szCs w:val="21"/>
+        </w:rPr>
+        <w:t>4</w:t>
+      </w:r>
+      <w:r>
+        <w:rPr>
+          <w:rFonts w:hint="eastAsia"/>
+          <w:szCs w:val="21"/>
+        </w:rPr>
+        <w:t>位的P</w:t>
+      </w:r>
+      <w:r>
+        <w:rPr>
+          <w:szCs w:val="21"/>
+        </w:rPr>
+        <w:t>L</w:t>
+      </w:r>
+      <w:r>
+        <w:rPr>
+          <w:rFonts w:hint="eastAsia"/>
+          <w:szCs w:val="21"/>
+        </w:rPr>
+        <w:t>端数据位宽，则需对</w:t>
+      </w:r>
+      <w:proofErr w:type="spellStart"/>
+      <w:r>
+        <w:rPr>
+          <w:szCs w:val="21"/>
+        </w:rPr>
+        <w:t>dma_grabber</w:t>
+      </w:r>
+      <w:r>
+        <w:rPr>
+          <w:szCs w:val="21"/>
+        </w:rPr>
+        <w:t>.</w:t>
+      </w:r>
+      <w:r>
+        <w:rPr>
+          <w:rFonts w:hint="eastAsia"/>
+          <w:szCs w:val="21"/>
+        </w:rPr>
+        <w:t>h</w:t>
+      </w:r>
+      <w:proofErr w:type="spellEnd"/>
+      <w:r>
+        <w:rPr>
+          <w:rFonts w:hint="eastAsia"/>
+          <w:szCs w:val="21"/>
+        </w:rPr>
+        <w:t>源码</w:t>
+      </w:r>
+      <w:r>
+        <w:rPr>
+          <w:rFonts w:hint="eastAsia"/>
+          <w:szCs w:val="21"/>
+        </w:rPr>
+        <w:t>及python驱动代码</w:t>
+      </w:r>
+      <w:r>
+        <w:rPr>
+          <w:rFonts w:hint="eastAsia"/>
+          <w:szCs w:val="21"/>
+        </w:rPr>
+        <w:t>进行</w:t>
+      </w:r>
+      <w:r>
+        <w:rPr>
+          <w:rFonts w:hint="eastAsia"/>
+          <w:szCs w:val="21"/>
+        </w:rPr>
+        <w:t>如下修改：</w:t>
+      </w:r>
+    </w:p>
+    <w:p>
+      <w:pPr>
+        <w:spacing w:line="360" w:lineRule="auto"/>
+        <w:rPr>
+          <w:szCs w:val="21"/>
+        </w:rPr>
+      </w:pPr>
+      <w:r>
+        <w:rPr>
+          <w:noProof/>
+          <w:szCs w:val="21"/>
+        </w:rPr>
+        <w:pict w14:anchorId="41D37335">
+          <v:shape id="_x0000_s2082" type="#_x0000_t202" style="position:absolute;left:0;text-align:left;margin-left:309.35pt;margin-top:91.95pt;width:106pt;height:20.35pt;z-index:251681792" filled="f" stroked="f">
+            <v:textbox>
+              <w:txbxContent>
+                <w:p>
+                  <w:pPr>
+                    <w:rPr>
+                      <w:b/>
+                      <w:bCs/>
+                      <w:color w:val="FF0000"/>
+                      <w:sz w:val="18"/>
+                      <w:szCs w:val="18"/>
+                    </w:rPr>
+                  </w:pPr>
+                  <w:r>
+                    <w:rPr>
+                      <w:rFonts w:hint="eastAsia"/>
+                      <w:b/>
+                      <w:bCs/>
+                      <w:color w:val="FF0000"/>
+                      <w:sz w:val="18"/>
+                      <w:szCs w:val="18"/>
+                      <w:highlight w:val="yellow"/>
+                    </w:rPr>
+                    <w:t>将3</w:t>
+                  </w:r>
+                  <w:r>
+                    <w:rPr>
+                      <w:b/>
+                      <w:bCs/>
+                      <w:color w:val="FF0000"/>
+                      <w:sz w:val="18"/>
+                      <w:szCs w:val="18"/>
+                      <w:highlight w:val="yellow"/>
+                    </w:rPr>
+                    <w:t>2</w:t>
+                  </w:r>
+                  <w:r>
+                    <w:rPr>
+                      <w:rFonts w:hint="eastAsia"/>
+                      <w:b/>
+                      <w:bCs/>
+                      <w:color w:val="FF0000"/>
+                      <w:sz w:val="18"/>
+                      <w:szCs w:val="18"/>
+                      <w:highlight w:val="yellow"/>
+                    </w:rPr>
+                    <w:t>修改为6</w:t>
+                  </w:r>
+                  <w:r>
+                    <w:rPr>
+                      <w:b/>
+                      <w:bCs/>
+                      <w:color w:val="FF0000"/>
+                      <w:sz w:val="18"/>
+                      <w:szCs w:val="18"/>
+                      <w:highlight w:val="yellow"/>
+                    </w:rPr>
+                    <w:t>4</w:t>
+                  </w:r>
+                </w:p>
+              </w:txbxContent>
+            </v:textbox>
+          </v:shape>
+        </w:pict>
+      </w:r>
+      <w:r>
+        <w:rPr>
+          <w:noProof/>
+          <w:szCs w:val="21"/>
+        </w:rPr>
+        <w:pict w14:anchorId="2352167F">
+          <v:rect id="_x0000_s2081" style="position:absolute;left:0;text-align:left;margin-left:229.35pt;margin-top:95.5pt;width:84.55pt;height:16pt;z-index:251680768" filled="f" strokecolor="red" strokeweight="1pt"/>
+        </w:pict>
+      </w:r>
+      <w:r>
+        <w:rPr>
+          <w:szCs w:val="21"/>
+        </w:rPr>
+        <w:drawing>
+          <wp:inline distT="0" distB="0" distL="0" distR="0" wp14:anchorId="5710386D" wp14:editId="6B48A41B">
+            <wp:extent cx="5274310" cy="2228850"/>
+            <wp:effectExtent l="0" t="0" r="0" b="0"/>
+            <wp:docPr id="2014195384" name="图片 1"/>
+            <wp:cNvGraphicFramePr>
+              <a:graphicFrameLocks xmlns:a="http://schemas.openxmlformats.org/drawingml/2006/main" noChangeAspect="1"/>
+            </wp:cNvGraphicFramePr>
+            <a:graphic xmlns:a="http://schemas.openxmlformats.org/drawingml/2006/main">
+              <a:graphicData uri="http://schemas.openxmlformats.org/drawingml/2006/picture">
+                <pic:pic xmlns:pic="http://schemas.openxmlformats.org/drawingml/2006/picture">
+                  <pic:nvPicPr>
+                    <pic:cNvPr id="2014195384" name=""/>
+                    <pic:cNvPicPr/>
+                  </pic:nvPicPr>
+                  <pic:blipFill>
+                    <a:blip r:embed="rId15"/>
+                    <a:stretch>
+                      <a:fillRect/>
+                    </a:stretch>
+                  </pic:blipFill>
+                  <pic:spPr>
+                    <a:xfrm>
+                      <a:off x="0" y="0"/>
+                      <a:ext cx="5274310" cy="2228850"/>
+                    </a:xfrm>
+                    <a:prstGeom prst="rect">
+                      <a:avLst/>
+                    </a:prstGeom>
+                  </pic:spPr>
+                </pic:pic>
+              </a:graphicData>
+            </a:graphic>
+          </wp:inline>
+        </w:drawing>
+      </w:r>
+    </w:p>
+    <w:p>
+      <w:pPr>
+        <w:spacing w:line="360" w:lineRule="auto"/>
+        <w:rPr>
+          <w:szCs w:val="21"/>
+        </w:rPr>
+      </w:pPr>
     </w:p>
     <w:p>
       <w:pPr>
@@ -3344,6 +3824,171 @@
           <w:sz w:val="22"/>
         </w:rPr>
       </w:pPr>
+      <w:r>
+        <w:rPr>
+          <w:rFonts w:ascii="等线" w:eastAsia="等线" w:hAnsi="等线" w:cs="宋体"/>
+          <w:noProof/>
+          <w:color w:val="000000"/>
+          <w:kern w:val="0"/>
+          <w:sz w:val="22"/>
+        </w:rPr>
+        <w:lastRenderedPageBreak/>
+        <w:pict w14:anchorId="41D37335">
+          <v:shape id="_x0000_s2085" type="#_x0000_t202" style="position:absolute;left:0;text-align:left;margin-left:279.75pt;margin-top:101.5pt;width:135.6pt;height:20.35pt;z-index:251684864" filled="f" stroked="f">
+            <v:textbox>
+              <w:txbxContent>
+                <w:p>
+                  <w:pPr>
+                    <w:rPr>
+                      <w:b/>
+                      <w:bCs/>
+                      <w:color w:val="FF0000"/>
+                      <w:sz w:val="15"/>
+                      <w:szCs w:val="15"/>
+                    </w:rPr>
+                  </w:pPr>
+                  <w:r>
+                    <w:rPr>
+                      <w:rFonts w:hint="eastAsia"/>
+                      <w:b/>
+                      <w:bCs/>
+                      <w:color w:val="FF0000"/>
+                      <w:sz w:val="15"/>
+                      <w:szCs w:val="15"/>
+                      <w:highlight w:val="yellow"/>
+                    </w:rPr>
+                    <w:t>将两处np</w:t>
+                  </w:r>
+                  <w:r>
+                    <w:rPr>
+                      <w:b/>
+                      <w:bCs/>
+                      <w:color w:val="FF0000"/>
+                      <w:sz w:val="15"/>
+                      <w:szCs w:val="15"/>
+                      <w:highlight w:val="yellow"/>
+                    </w:rPr>
+                    <w:t>.</w:t>
+                  </w:r>
+                  <w:r>
+                    <w:rPr>
+                      <w:rFonts w:hint="eastAsia"/>
+                      <w:b/>
+                      <w:bCs/>
+                      <w:color w:val="FF0000"/>
+                      <w:sz w:val="15"/>
+                      <w:szCs w:val="15"/>
+                      <w:highlight w:val="yellow"/>
+                    </w:rPr>
+                    <w:t>uint3</w:t>
+                  </w:r>
+                  <w:r>
+                    <w:rPr>
+                      <w:b/>
+                      <w:bCs/>
+                      <w:color w:val="FF0000"/>
+                      <w:sz w:val="15"/>
+                      <w:szCs w:val="15"/>
+                      <w:highlight w:val="yellow"/>
+                    </w:rPr>
+                    <w:t>2</w:t>
+                  </w:r>
+                  <w:r>
+                    <w:rPr>
+                      <w:rFonts w:hint="eastAsia"/>
+                      <w:b/>
+                      <w:bCs/>
+                      <w:color w:val="FF0000"/>
+                      <w:sz w:val="15"/>
+                      <w:szCs w:val="15"/>
+                      <w:highlight w:val="yellow"/>
+                    </w:rPr>
+                    <w:t>修改为np.uint6</w:t>
+                  </w:r>
+                  <w:r>
+                    <w:rPr>
+                      <w:b/>
+                      <w:bCs/>
+                      <w:color w:val="FF0000"/>
+                      <w:sz w:val="15"/>
+                      <w:szCs w:val="15"/>
+                      <w:highlight w:val="yellow"/>
+                    </w:rPr>
+                    <w:t>4</w:t>
+                  </w:r>
+                </w:p>
+              </w:txbxContent>
+            </v:textbox>
+          </v:shape>
+        </w:pict>
+      </w:r>
+      <w:r>
+        <w:rPr>
+          <w:rFonts w:ascii="等线" w:eastAsia="等线" w:hAnsi="等线" w:cs="宋体"/>
+          <w:noProof/>
+          <w:color w:val="000000"/>
+          <w:kern w:val="0"/>
+          <w:sz w:val="22"/>
+        </w:rPr>
+        <w:pict w14:anchorId="2352167F">
+          <v:rect id="_x0000_s2084" style="position:absolute;left:0;text-align:left;margin-left:298.85pt;margin-top:159.65pt;width:43.7pt;height:8.3pt;z-index:251683840" filled="f" strokecolor="red" strokeweight="1pt"/>
+        </w:pict>
+      </w:r>
+      <w:r>
+        <w:rPr>
+          <w:rFonts w:ascii="等线" w:eastAsia="等线" w:hAnsi="等线" w:cs="宋体"/>
+          <w:noProof/>
+          <w:color w:val="000000"/>
+          <w:kern w:val="0"/>
+          <w:sz w:val="22"/>
+        </w:rPr>
+        <w:pict w14:anchorId="2352167F">
+          <v:rect id="_x0000_s2083" style="position:absolute;left:0;text-align:left;margin-left:303.9pt;margin-top:78.6pt;width:43.7pt;height:16pt;z-index:251682816" filled="f" strokecolor="red" strokeweight="1pt"/>
+        </w:pict>
+      </w:r>
+      <w:r>
+        <w:rPr>
+          <w:rFonts w:ascii="等线" w:eastAsia="等线" w:hAnsi="等线" w:cs="宋体"/>
+          <w:color w:val="000000"/>
+          <w:kern w:val="0"/>
+          <w:sz w:val="22"/>
+        </w:rPr>
+        <w:drawing>
+          <wp:inline distT="0" distB="0" distL="0" distR="0" wp14:anchorId="6A684510" wp14:editId="522E8E9C">
+            <wp:extent cx="5274310" cy="2092325"/>
+            <wp:effectExtent l="0" t="0" r="0" b="0"/>
+            <wp:docPr id="1716373348" name="图片 1"/>
+            <wp:cNvGraphicFramePr>
+              <a:graphicFrameLocks xmlns:a="http://schemas.openxmlformats.org/drawingml/2006/main" noChangeAspect="1"/>
+            </wp:cNvGraphicFramePr>
+            <a:graphic xmlns:a="http://schemas.openxmlformats.org/drawingml/2006/main">
+              <a:graphicData uri="http://schemas.openxmlformats.org/drawingml/2006/picture">
+                <pic:pic xmlns:pic="http://schemas.openxmlformats.org/drawingml/2006/picture">
+                  <pic:nvPicPr>
+                    <pic:cNvPr id="1716373348" name=""/>
+                    <pic:cNvPicPr/>
+                  </pic:nvPicPr>
+                  <pic:blipFill>
+                    <a:blip r:embed="rId16"/>
+                    <a:stretch>
+                      <a:fillRect/>
+                    </a:stretch>
+                  </pic:blipFill>
+                  <pic:spPr>
+                    <a:xfrm>
+                      <a:off x="0" y="0"/>
+                      <a:ext cx="5274310" cy="2092325"/>
+                    </a:xfrm>
+                    <a:prstGeom prst="rect">
+                      <a:avLst/>
+                    </a:prstGeom>
+                  </pic:spPr>
+                </pic:pic>
+              </a:graphicData>
+            </a:graphic>
+          </wp:inline>
+        </w:drawing>
+      </w:r>
     </w:p>
     <w:sectPr>
       <w:pgSz w:w="11906" w:h="16838"/>
